--- a/lab2/Давыдов Даниил ИВТАСбд-12 Лабораторная работа №2 МЛиДМ.docx
+++ b/lab2/Давыдов Даниил ИВТАСбд-12 Лабораторная работа №2 МЛиДМ.docx
@@ -7,14 +7,14 @@
         <w:spacing w:after="0" w:line="360" w:lineRule="auto"/>
         <w:jc w:val="center"/>
         <w:rPr>
-          <w:rFonts w:ascii="Times New Roman" w:hAnsi="Times New Roman" w:cs="Times New Roman"/>
+          <w:rFonts w:cs="Times New Roman"/>
           <w:sz w:val="24"/>
           <w:szCs w:val="28"/>
         </w:rPr>
       </w:pPr>
       <w:r>
         <w:rPr>
-          <w:rFonts w:ascii="Times New Roman" w:hAnsi="Times New Roman" w:cs="Times New Roman"/>
+          <w:rFonts w:cs="Times New Roman"/>
           <w:sz w:val="24"/>
           <w:szCs w:val="28"/>
         </w:rPr>
@@ -26,14 +26,14 @@
         <w:spacing w:after="0" w:line="360" w:lineRule="auto"/>
         <w:jc w:val="center"/>
         <w:rPr>
-          <w:rFonts w:ascii="Times New Roman" w:hAnsi="Times New Roman" w:cs="Times New Roman"/>
+          <w:rFonts w:cs="Times New Roman"/>
           <w:sz w:val="24"/>
           <w:szCs w:val="28"/>
         </w:rPr>
       </w:pPr>
       <w:r>
         <w:rPr>
-          <w:rFonts w:ascii="Times New Roman" w:hAnsi="Times New Roman" w:cs="Times New Roman"/>
+          <w:rFonts w:cs="Times New Roman"/>
           <w:sz w:val="24"/>
           <w:szCs w:val="28"/>
         </w:rPr>
@@ -45,14 +45,14 @@
         <w:spacing w:after="0" w:line="360" w:lineRule="auto"/>
         <w:jc w:val="center"/>
         <w:rPr>
-          <w:rFonts w:ascii="Times New Roman" w:hAnsi="Times New Roman" w:cs="Times New Roman"/>
+          <w:rFonts w:cs="Times New Roman"/>
           <w:sz w:val="24"/>
           <w:szCs w:val="28"/>
         </w:rPr>
       </w:pPr>
       <w:r>
         <w:rPr>
-          <w:rFonts w:ascii="Times New Roman" w:hAnsi="Times New Roman" w:cs="Times New Roman"/>
+          <w:rFonts w:cs="Times New Roman"/>
           <w:sz w:val="24"/>
           <w:szCs w:val="28"/>
         </w:rPr>
@@ -64,14 +64,14 @@
         <w:spacing w:after="0" w:line="360" w:lineRule="auto"/>
         <w:jc w:val="center"/>
         <w:rPr>
-          <w:rFonts w:ascii="Times New Roman" w:hAnsi="Times New Roman" w:cs="Times New Roman"/>
+          <w:rFonts w:cs="Times New Roman"/>
           <w:sz w:val="24"/>
           <w:szCs w:val="28"/>
         </w:rPr>
       </w:pPr>
       <w:r>
         <w:rPr>
-          <w:rFonts w:ascii="Times New Roman" w:hAnsi="Times New Roman" w:cs="Times New Roman"/>
+          <w:rFonts w:cs="Times New Roman"/>
           <w:sz w:val="24"/>
           <w:szCs w:val="28"/>
         </w:rPr>
@@ -83,14 +83,14 @@
         <w:spacing w:after="0" w:line="360" w:lineRule="auto"/>
         <w:jc w:val="center"/>
         <w:rPr>
-          <w:rFonts w:ascii="Times New Roman" w:hAnsi="Times New Roman" w:cs="Times New Roman"/>
+          <w:rFonts w:cs="Times New Roman"/>
           <w:sz w:val="24"/>
           <w:szCs w:val="28"/>
         </w:rPr>
       </w:pPr>
       <w:r>
         <w:rPr>
-          <w:rFonts w:ascii="Times New Roman" w:hAnsi="Times New Roman" w:cs="Times New Roman"/>
+          <w:rFonts w:cs="Times New Roman"/>
           <w:sz w:val="24"/>
           <w:szCs w:val="28"/>
         </w:rPr>
@@ -102,14 +102,14 @@
         <w:spacing w:after="0" w:line="360" w:lineRule="auto"/>
         <w:jc w:val="center"/>
         <w:rPr>
-          <w:rFonts w:ascii="Times New Roman" w:hAnsi="Times New Roman" w:cs="Times New Roman"/>
+          <w:rFonts w:cs="Times New Roman"/>
           <w:sz w:val="24"/>
           <w:szCs w:val="28"/>
         </w:rPr>
       </w:pPr>
       <w:r>
         <w:rPr>
-          <w:rFonts w:ascii="Times New Roman" w:hAnsi="Times New Roman" w:cs="Times New Roman"/>
+          <w:rFonts w:cs="Times New Roman"/>
           <w:sz w:val="24"/>
           <w:szCs w:val="28"/>
         </w:rPr>
@@ -117,7 +117,7 @@
       </w:r>
       <w:r>
         <w:rPr>
-          <w:rFonts w:ascii="Times New Roman" w:hAnsi="Times New Roman" w:cs="Times New Roman"/>
+          <w:rFonts w:cs="Times New Roman"/>
           <w:sz w:val="24"/>
           <w:szCs w:val="28"/>
         </w:rPr>
@@ -125,7 +125,7 @@
       </w:r>
       <w:r>
         <w:rPr>
-          <w:rFonts w:ascii="Times New Roman" w:hAnsi="Times New Roman" w:cs="Times New Roman"/>
+          <w:rFonts w:cs="Times New Roman"/>
           <w:sz w:val="24"/>
           <w:szCs w:val="28"/>
         </w:rPr>
@@ -135,7 +135,7 @@
     <w:p>
       <w:pPr>
         <w:rPr>
-          <w:rFonts w:ascii="Times New Roman" w:hAnsi="Times New Roman" w:cs="Times New Roman"/>
+          <w:rFonts w:cs="Times New Roman"/>
           <w:sz w:val="24"/>
           <w:szCs w:val="28"/>
         </w:rPr>
@@ -144,7 +144,7 @@
     <w:p>
       <w:pPr>
         <w:rPr>
-          <w:rFonts w:ascii="Times New Roman" w:hAnsi="Times New Roman" w:cs="Times New Roman"/>
+          <w:rFonts w:cs="Times New Roman"/>
           <w:sz w:val="24"/>
           <w:szCs w:val="28"/>
         </w:rPr>
@@ -153,7 +153,7 @@
     <w:p>
       <w:pPr>
         <w:rPr>
-          <w:rFonts w:ascii="Times New Roman" w:hAnsi="Times New Roman" w:cs="Times New Roman"/>
+          <w:rFonts w:cs="Times New Roman"/>
           <w:sz w:val="24"/>
           <w:szCs w:val="28"/>
         </w:rPr>
@@ -180,21 +180,20 @@
       <w:pPr>
         <w:jc w:val="center"/>
         <w:rPr>
-          <w:rFonts w:ascii="Times New Roman" w:hAnsi="Times New Roman" w:cs="Times New Roman"/>
-          <w:sz w:val="28"/>
+          <w:rFonts w:cs="Times New Roman"/>
           <w:lang w:val="en-US"/>
         </w:rPr>
       </w:pPr>
       <w:r>
         <w:rPr>
-          <w:rFonts w:ascii="Times New Roman" w:hAnsi="Times New Roman" w:cs="Times New Roman"/>
+          <w:rFonts w:cs="Times New Roman"/>
           <w:sz w:val="52"/>
         </w:rPr>
         <w:t>Лабораторная работа №</w:t>
       </w:r>
       <w:r>
         <w:rPr>
-          <w:rFonts w:ascii="Times New Roman" w:hAnsi="Times New Roman" w:cs="Times New Roman"/>
+          <w:rFonts w:cs="Times New Roman"/>
           <w:sz w:val="52"/>
           <w:lang w:val="en-US"/>
         </w:rPr>
@@ -205,28 +204,24 @@
       <w:pPr>
         <w:jc w:val="center"/>
         <w:rPr>
-          <w:rFonts w:ascii="Times New Roman" w:hAnsi="Times New Roman" w:cs="Times New Roman"/>
-          <w:sz w:val="28"/>
+          <w:rFonts w:cs="Times New Roman"/>
         </w:rPr>
       </w:pPr>
       <w:r>
         <w:rPr>
-          <w:rFonts w:ascii="Times New Roman" w:hAnsi="Times New Roman" w:cs="Times New Roman"/>
-          <w:sz w:val="28"/>
+          <w:rFonts w:cs="Times New Roman"/>
         </w:rPr>
         <w:t>«</w:t>
       </w:r>
       <w:r>
         <w:rPr>
-          <w:rFonts w:ascii="Times New Roman" w:hAnsi="Times New Roman" w:cs="Times New Roman"/>
-          <w:sz w:val="28"/>
+          <w:rFonts w:cs="Times New Roman"/>
         </w:rPr>
         <w:t>Свойства отношений</w:t>
       </w:r>
       <w:r>
         <w:rPr>
-          <w:rFonts w:ascii="Times New Roman" w:hAnsi="Times New Roman" w:cs="Times New Roman"/>
-          <w:sz w:val="28"/>
+          <w:rFonts w:cs="Times New Roman"/>
         </w:rPr>
         <w:t>»</w:t>
       </w:r>
@@ -235,8 +230,7 @@
       <w:pPr>
         <w:jc w:val="center"/>
         <w:rPr>
-          <w:rFonts w:ascii="Times New Roman" w:hAnsi="Times New Roman" w:cs="Times New Roman"/>
-          <w:sz w:val="28"/>
+          <w:rFonts w:cs="Times New Roman"/>
           <w:szCs w:val="28"/>
         </w:rPr>
       </w:pPr>
@@ -245,15 +239,13 @@
       <w:pPr>
         <w:jc w:val="right"/>
         <w:rPr>
-          <w:rFonts w:ascii="Times New Roman" w:hAnsi="Times New Roman" w:cs="Times New Roman"/>
-          <w:sz w:val="28"/>
+          <w:rFonts w:cs="Times New Roman"/>
           <w:szCs w:val="28"/>
         </w:rPr>
       </w:pPr>
       <w:r>
         <w:rPr>
-          <w:rFonts w:ascii="Times New Roman" w:hAnsi="Times New Roman" w:cs="Times New Roman"/>
-          <w:sz w:val="28"/>
+          <w:rFonts w:cs="Times New Roman"/>
           <w:szCs w:val="28"/>
         </w:rPr>
         <w:t>Выполнил студент</w:t>
@@ -263,15 +255,13 @@
       <w:pPr>
         <w:jc w:val="right"/>
         <w:rPr>
-          <w:rFonts w:ascii="Times New Roman" w:hAnsi="Times New Roman" w:cs="Times New Roman"/>
-          <w:sz w:val="28"/>
+          <w:rFonts w:cs="Times New Roman"/>
           <w:szCs w:val="28"/>
         </w:rPr>
       </w:pPr>
       <w:r>
         <w:rPr>
-          <w:rFonts w:ascii="Times New Roman" w:hAnsi="Times New Roman" w:cs="Times New Roman"/>
-          <w:sz w:val="28"/>
+          <w:rFonts w:cs="Times New Roman"/>
           <w:szCs w:val="28"/>
         </w:rPr>
         <w:t>группы ИВТАСбд-12</w:t>
@@ -281,15 +271,13 @@
       <w:pPr>
         <w:jc w:val="right"/>
         <w:rPr>
-          <w:rFonts w:ascii="Times New Roman" w:hAnsi="Times New Roman" w:cs="Times New Roman"/>
-          <w:sz w:val="28"/>
+          <w:rFonts w:cs="Times New Roman"/>
           <w:szCs w:val="28"/>
         </w:rPr>
       </w:pPr>
       <w:r>
         <w:rPr>
-          <w:rFonts w:ascii="Times New Roman" w:hAnsi="Times New Roman" w:cs="Times New Roman"/>
-          <w:sz w:val="28"/>
+          <w:rFonts w:cs="Times New Roman"/>
           <w:szCs w:val="28"/>
         </w:rPr>
         <w:t>Давыдов Д. Д.</w:t>
@@ -299,15 +287,13 @@
       <w:pPr>
         <w:jc w:val="right"/>
         <w:rPr>
-          <w:rFonts w:ascii="Times New Roman" w:hAnsi="Times New Roman" w:cs="Times New Roman"/>
-          <w:sz w:val="28"/>
+          <w:rFonts w:cs="Times New Roman"/>
           <w:szCs w:val="28"/>
         </w:rPr>
       </w:pPr>
       <w:r>
         <w:rPr>
-          <w:rFonts w:ascii="Times New Roman" w:hAnsi="Times New Roman" w:cs="Times New Roman"/>
-          <w:sz w:val="28"/>
+          <w:rFonts w:cs="Times New Roman"/>
           <w:szCs w:val="28"/>
         </w:rPr>
         <w:t>Проверил</w:t>
@@ -317,55 +303,48 @@
       <w:pPr>
         <w:jc w:val="right"/>
         <w:rPr>
-          <w:rFonts w:ascii="Times New Roman" w:hAnsi="Times New Roman" w:cs="Times New Roman"/>
-          <w:sz w:val="28"/>
+          <w:rFonts w:cs="Times New Roman"/>
           <w:szCs w:val="28"/>
         </w:rPr>
       </w:pPr>
       <w:r>
         <w:rPr>
-          <w:rFonts w:ascii="Times New Roman" w:hAnsi="Times New Roman" w:cs="Times New Roman"/>
-          <w:sz w:val="28"/>
+          <w:rFonts w:cs="Times New Roman"/>
           <w:szCs w:val="28"/>
         </w:rPr>
         <w:t>Игонин</w:t>
       </w:r>
       <w:r>
         <w:rPr>
-          <w:rFonts w:ascii="Times New Roman" w:hAnsi="Times New Roman" w:cs="Times New Roman"/>
-          <w:sz w:val="28"/>
+          <w:rFonts w:cs="Times New Roman"/>
           <w:szCs w:val="28"/>
         </w:rPr>
         <w:t xml:space="preserve"> </w:t>
       </w:r>
       <w:r>
         <w:rPr>
-          <w:rFonts w:ascii="Times New Roman" w:hAnsi="Times New Roman" w:cs="Times New Roman"/>
-          <w:sz w:val="28"/>
+          <w:rFonts w:cs="Times New Roman"/>
           <w:szCs w:val="28"/>
         </w:rPr>
         <w:t>А</w:t>
       </w:r>
       <w:r>
         <w:rPr>
-          <w:rFonts w:ascii="Times New Roman" w:hAnsi="Times New Roman" w:cs="Times New Roman"/>
-          <w:sz w:val="28"/>
+          <w:rFonts w:cs="Times New Roman"/>
           <w:szCs w:val="28"/>
         </w:rPr>
         <w:t xml:space="preserve">. </w:t>
       </w:r>
       <w:r>
         <w:rPr>
-          <w:rFonts w:ascii="Times New Roman" w:hAnsi="Times New Roman" w:cs="Times New Roman"/>
-          <w:sz w:val="28"/>
+          <w:rFonts w:cs="Times New Roman"/>
           <w:szCs w:val="28"/>
         </w:rPr>
         <w:t>Г</w:t>
       </w:r>
       <w:r>
         <w:rPr>
-          <w:rFonts w:ascii="Times New Roman" w:hAnsi="Times New Roman" w:cs="Times New Roman"/>
-          <w:sz w:val="28"/>
+          <w:rFonts w:cs="Times New Roman"/>
           <w:szCs w:val="28"/>
         </w:rPr>
         <w:t>.</w:t>
@@ -375,8 +354,7 @@
       <w:pPr>
         <w:jc w:val="right"/>
         <w:rPr>
-          <w:rFonts w:ascii="Times New Roman" w:hAnsi="Times New Roman" w:cs="Times New Roman"/>
-          <w:sz w:val="28"/>
+          <w:rFonts w:cs="Times New Roman"/>
           <w:szCs w:val="28"/>
         </w:rPr>
       </w:pPr>
@@ -384,8 +362,7 @@
     <w:p>
       <w:pPr>
         <w:rPr>
-          <w:rFonts w:ascii="Times New Roman" w:hAnsi="Times New Roman" w:cs="Times New Roman"/>
-          <w:sz w:val="28"/>
+          <w:rFonts w:cs="Times New Roman"/>
           <w:szCs w:val="28"/>
         </w:rPr>
       </w:pPr>
@@ -393,8 +370,7 @@
     <w:p>
       <w:pPr>
         <w:rPr>
-          <w:rFonts w:ascii="Times New Roman" w:hAnsi="Times New Roman" w:cs="Times New Roman"/>
-          <w:sz w:val="28"/>
+          <w:rFonts w:cs="Times New Roman"/>
           <w:szCs w:val="28"/>
         </w:rPr>
       </w:pPr>
@@ -402,8 +378,7 @@
     <w:p>
       <w:pPr>
         <w:rPr>
-          <w:rFonts w:ascii="Times New Roman" w:hAnsi="Times New Roman" w:cs="Times New Roman"/>
-          <w:sz w:val="28"/>
+          <w:rFonts w:cs="Times New Roman"/>
           <w:szCs w:val="28"/>
         </w:rPr>
       </w:pPr>
@@ -412,8 +387,7 @@
       <w:pPr>
         <w:jc w:val="right"/>
         <w:rPr>
-          <w:rFonts w:ascii="Times New Roman" w:hAnsi="Times New Roman" w:cs="Times New Roman"/>
-          <w:sz w:val="28"/>
+          <w:rFonts w:cs="Times New Roman"/>
           <w:szCs w:val="28"/>
         </w:rPr>
       </w:pPr>
@@ -421,8 +395,7 @@
     <w:p>
       <w:pPr>
         <w:rPr>
-          <w:rFonts w:ascii="Times New Roman" w:hAnsi="Times New Roman" w:cs="Times New Roman"/>
-          <w:sz w:val="28"/>
+          <w:rFonts w:cs="Times New Roman"/>
           <w:szCs w:val="28"/>
         </w:rPr>
       </w:pPr>
@@ -431,8 +404,7 @@
       <w:pPr>
         <w:jc w:val="right"/>
         <w:rPr>
-          <w:rFonts w:ascii="Times New Roman" w:hAnsi="Times New Roman" w:cs="Times New Roman"/>
-          <w:sz w:val="28"/>
+          <w:rFonts w:cs="Times New Roman"/>
           <w:szCs w:val="28"/>
         </w:rPr>
       </w:pPr>
@@ -441,15 +413,13 @@
       <w:pPr>
         <w:jc w:val="center"/>
         <w:rPr>
-          <w:rFonts w:ascii="Times New Roman" w:hAnsi="Times New Roman" w:cs="Times New Roman"/>
-          <w:sz w:val="28"/>
+          <w:rFonts w:cs="Times New Roman"/>
           <w:szCs w:val="28"/>
         </w:rPr>
       </w:pPr>
       <w:r>
         <w:rPr>
-          <w:rFonts w:ascii="Times New Roman" w:hAnsi="Times New Roman" w:cs="Times New Roman"/>
-          <w:sz w:val="28"/>
+          <w:rFonts w:cs="Times New Roman"/>
           <w:szCs w:val="28"/>
         </w:rPr>
         <w:t>Ульяновск, 2022</w:t>
@@ -457,53 +427,426 @@
     </w:p>
     <w:p>
       <w:pPr>
+        <w:pStyle w:val="1"/>
+      </w:pPr>
+      <w:bookmarkStart w:id="0" w:name="_Toc103937212"/>
+      <w:r>
+        <w:lastRenderedPageBreak/>
+        <w:t>Оглавление</w:t>
+      </w:r>
+      <w:bookmarkEnd w:id="0"/>
+    </w:p>
+    <w:sdt>
+      <w:sdtPr>
+        <w:id w:val="-1742783919"/>
+        <w:docPartObj>
+          <w:docPartGallery w:val="Table of Contents"/>
+          <w:docPartUnique/>
+        </w:docPartObj>
+      </w:sdtPr>
+      <w:sdtEndPr>
+        <w:rPr>
+          <w:rFonts w:ascii="Times New Roman" w:eastAsia="Calibri" w:hAnsi="Times New Roman" w:cs="Calibri"/>
+          <w:b/>
+          <w:bCs/>
+          <w:color w:val="auto"/>
+          <w:sz w:val="28"/>
+          <w:szCs w:val="22"/>
+          <w:lang w:eastAsia="ar-SA"/>
+        </w:rPr>
+      </w:sdtEndPr>
+      <w:sdtContent>
+        <w:p>
+          <w:pPr>
+            <w:pStyle w:val="a3"/>
+            <w:rPr>
+              <w:rFonts w:ascii="Times New Roman" w:hAnsi="Times New Roman" w:cs="Times New Roman"/>
+              <w:b/>
+              <w:bCs/>
+              <w:sz w:val="28"/>
+              <w:szCs w:val="28"/>
+            </w:rPr>
+          </w:pPr>
+        </w:p>
+        <w:p>
+          <w:pPr>
+            <w:pStyle w:val="11"/>
+            <w:tabs>
+              <w:tab w:val="right" w:leader="dot" w:pos="9345"/>
+            </w:tabs>
+            <w:rPr>
+              <w:rFonts w:asciiTheme="minorHAnsi" w:eastAsiaTheme="minorEastAsia" w:hAnsiTheme="minorHAnsi" w:cstheme="minorBidi"/>
+              <w:noProof/>
+              <w:sz w:val="22"/>
+              <w:lang w:eastAsia="ru-RU"/>
+            </w:rPr>
+          </w:pPr>
+          <w:r>
+            <w:rPr>
+              <w:szCs w:val="28"/>
+            </w:rPr>
+            <w:fldChar w:fldCharType="begin"/>
+          </w:r>
+          <w:r>
+            <w:rPr>
+              <w:szCs w:val="28"/>
+            </w:rPr>
+            <w:instrText xml:space="preserve"> TOC \o "1-3" \h \z \u </w:instrText>
+          </w:r>
+          <w:r>
+            <w:rPr>
+              <w:szCs w:val="28"/>
+            </w:rPr>
+            <w:fldChar w:fldCharType="separate"/>
+          </w:r>
+          <w:hyperlink w:anchor="_Toc103937212" w:history="1">
+            <w:r>
+              <w:rPr>
+                <w:rStyle w:val="a4"/>
+                <w:noProof/>
+              </w:rPr>
+              <w:t>Оглавление</w:t>
+            </w:r>
+            <w:r>
+              <w:rPr>
+                <w:noProof/>
+                <w:webHidden/>
+              </w:rPr>
+              <w:tab/>
+            </w:r>
+            <w:r>
+              <w:rPr>
+                <w:noProof/>
+                <w:webHidden/>
+              </w:rPr>
+              <w:fldChar w:fldCharType="begin"/>
+            </w:r>
+            <w:r>
+              <w:rPr>
+                <w:noProof/>
+                <w:webHidden/>
+              </w:rPr>
+              <w:instrText xml:space="preserve"> PAGEREF _Toc103937212 \h </w:instrText>
+            </w:r>
+            <w:r>
+              <w:rPr>
+                <w:noProof/>
+                <w:webHidden/>
+              </w:rPr>
+            </w:r>
+            <w:r>
+              <w:rPr>
+                <w:noProof/>
+                <w:webHidden/>
+              </w:rPr>
+              <w:fldChar w:fldCharType="separate"/>
+            </w:r>
+            <w:r>
+              <w:rPr>
+                <w:noProof/>
+                <w:webHidden/>
+              </w:rPr>
+              <w:t>2</w:t>
+            </w:r>
+            <w:r>
+              <w:rPr>
+                <w:noProof/>
+                <w:webHidden/>
+              </w:rPr>
+              <w:fldChar w:fldCharType="end"/>
+            </w:r>
+          </w:hyperlink>
+        </w:p>
+        <w:p>
+          <w:pPr>
+            <w:pStyle w:val="11"/>
+            <w:tabs>
+              <w:tab w:val="right" w:leader="dot" w:pos="9345"/>
+            </w:tabs>
+            <w:rPr>
+              <w:rFonts w:asciiTheme="minorHAnsi" w:eastAsiaTheme="minorEastAsia" w:hAnsiTheme="minorHAnsi" w:cstheme="minorBidi"/>
+              <w:noProof/>
+              <w:sz w:val="22"/>
+              <w:lang w:eastAsia="ru-RU"/>
+            </w:rPr>
+          </w:pPr>
+          <w:hyperlink w:anchor="_Toc103937213" w:history="1">
+            <w:r>
+              <w:rPr>
+                <w:rStyle w:val="a4"/>
+                <w:noProof/>
+              </w:rPr>
+              <w:t>Цель работы</w:t>
+            </w:r>
+            <w:r>
+              <w:rPr>
+                <w:noProof/>
+                <w:webHidden/>
+              </w:rPr>
+              <w:tab/>
+            </w:r>
+            <w:r>
+              <w:rPr>
+                <w:noProof/>
+                <w:webHidden/>
+              </w:rPr>
+              <w:fldChar w:fldCharType="begin"/>
+            </w:r>
+            <w:r>
+              <w:rPr>
+                <w:noProof/>
+                <w:webHidden/>
+              </w:rPr>
+              <w:instrText xml:space="preserve"> PAGEREF _Toc103937213 \h </w:instrText>
+            </w:r>
+            <w:r>
+              <w:rPr>
+                <w:noProof/>
+                <w:webHidden/>
+              </w:rPr>
+            </w:r>
+            <w:r>
+              <w:rPr>
+                <w:noProof/>
+                <w:webHidden/>
+              </w:rPr>
+              <w:fldChar w:fldCharType="separate"/>
+            </w:r>
+            <w:r>
+              <w:rPr>
+                <w:noProof/>
+                <w:webHidden/>
+              </w:rPr>
+              <w:t>3</w:t>
+            </w:r>
+            <w:r>
+              <w:rPr>
+                <w:noProof/>
+                <w:webHidden/>
+              </w:rPr>
+              <w:fldChar w:fldCharType="end"/>
+            </w:r>
+          </w:hyperlink>
+        </w:p>
+        <w:p>
+          <w:pPr>
+            <w:pStyle w:val="11"/>
+            <w:tabs>
+              <w:tab w:val="right" w:leader="dot" w:pos="9345"/>
+            </w:tabs>
+            <w:rPr>
+              <w:rFonts w:asciiTheme="minorHAnsi" w:eastAsiaTheme="minorEastAsia" w:hAnsiTheme="minorHAnsi" w:cstheme="minorBidi"/>
+              <w:noProof/>
+              <w:sz w:val="22"/>
+              <w:lang w:eastAsia="ru-RU"/>
+            </w:rPr>
+          </w:pPr>
+          <w:hyperlink w:anchor="_Toc103937214" w:history="1">
+            <w:r>
+              <w:rPr>
+                <w:rStyle w:val="a4"/>
+                <w:noProof/>
+              </w:rPr>
+              <w:t>Описание метода выполнения</w:t>
+            </w:r>
+            <w:r>
+              <w:rPr>
+                <w:noProof/>
+                <w:webHidden/>
+              </w:rPr>
+              <w:tab/>
+            </w:r>
+            <w:r>
+              <w:rPr>
+                <w:noProof/>
+                <w:webHidden/>
+              </w:rPr>
+              <w:fldChar w:fldCharType="begin"/>
+            </w:r>
+            <w:r>
+              <w:rPr>
+                <w:noProof/>
+                <w:webHidden/>
+              </w:rPr>
+              <w:instrText xml:space="preserve"> PAGEREF _Toc103937214 \h </w:instrText>
+            </w:r>
+            <w:r>
+              <w:rPr>
+                <w:noProof/>
+                <w:webHidden/>
+              </w:rPr>
+            </w:r>
+            <w:r>
+              <w:rPr>
+                <w:noProof/>
+                <w:webHidden/>
+              </w:rPr>
+              <w:fldChar w:fldCharType="separate"/>
+            </w:r>
+            <w:r>
+              <w:rPr>
+                <w:noProof/>
+                <w:webHidden/>
+              </w:rPr>
+              <w:t>3</w:t>
+            </w:r>
+            <w:r>
+              <w:rPr>
+                <w:noProof/>
+                <w:webHidden/>
+              </w:rPr>
+              <w:fldChar w:fldCharType="end"/>
+            </w:r>
+          </w:hyperlink>
+        </w:p>
+        <w:p>
+          <w:pPr>
+            <w:pStyle w:val="11"/>
+            <w:tabs>
+              <w:tab w:val="right" w:leader="dot" w:pos="9345"/>
+            </w:tabs>
+            <w:rPr>
+              <w:rFonts w:asciiTheme="minorHAnsi" w:eastAsiaTheme="minorEastAsia" w:hAnsiTheme="minorHAnsi" w:cstheme="minorBidi"/>
+              <w:noProof/>
+              <w:sz w:val="22"/>
+              <w:lang w:eastAsia="ru-RU"/>
+            </w:rPr>
+          </w:pPr>
+          <w:hyperlink w:anchor="_Toc103937215" w:history="1">
+            <w:r>
+              <w:rPr>
+                <w:rStyle w:val="a4"/>
+                <w:noProof/>
+              </w:rPr>
+              <w:t>Вывод</w:t>
+            </w:r>
+            <w:r>
+              <w:rPr>
+                <w:noProof/>
+                <w:webHidden/>
+              </w:rPr>
+              <w:tab/>
+            </w:r>
+            <w:r>
+              <w:rPr>
+                <w:noProof/>
+                <w:webHidden/>
+              </w:rPr>
+              <w:fldChar w:fldCharType="begin"/>
+            </w:r>
+            <w:r>
+              <w:rPr>
+                <w:noProof/>
+                <w:webHidden/>
+              </w:rPr>
+              <w:instrText xml:space="preserve"> PAGEREF _Toc103937215 \h </w:instrText>
+            </w:r>
+            <w:r>
+              <w:rPr>
+                <w:noProof/>
+                <w:webHidden/>
+              </w:rPr>
+            </w:r>
+            <w:r>
+              <w:rPr>
+                <w:noProof/>
+                <w:webHidden/>
+              </w:rPr>
+              <w:fldChar w:fldCharType="separate"/>
+            </w:r>
+            <w:r>
+              <w:rPr>
+                <w:noProof/>
+                <w:webHidden/>
+              </w:rPr>
+              <w:t>7</w:t>
+            </w:r>
+            <w:r>
+              <w:rPr>
+                <w:noProof/>
+                <w:webHidden/>
+              </w:rPr>
+              <w:fldChar w:fldCharType="end"/>
+            </w:r>
+          </w:hyperlink>
+        </w:p>
+        <w:p>
+          <w:r>
+            <w:rPr>
+              <w:b/>
+              <w:bCs/>
+              <w:szCs w:val="28"/>
+            </w:rPr>
+            <w:fldChar w:fldCharType="end"/>
+          </w:r>
+        </w:p>
+      </w:sdtContent>
+    </w:sdt>
+    <w:p>
+      <w:pPr>
         <w:suppressAutoHyphens w:val="0"/>
         <w:spacing w:after="0" w:line="360" w:lineRule="auto"/>
-        <w:jc w:val="center"/>
-        <w:rPr>
-          <w:rFonts w:ascii="Times New Roman" w:hAnsi="Times New Roman" w:cs="Times New Roman"/>
+        <w:jc w:val="left"/>
+        <w:rPr>
+          <w:rFonts w:cs="Times New Roman"/>
           <w:b/>
           <w:bCs/>
-          <w:sz w:val="28"/>
+          <w:szCs w:val="28"/>
+        </w:rPr>
+      </w:pPr>
+    </w:p>
+    <w:p>
+      <w:pPr>
+        <w:suppressAutoHyphens w:val="0"/>
+        <w:spacing w:line="259" w:lineRule="auto"/>
+        <w:rPr>
+          <w:rFonts w:cs="Times New Roman"/>
+          <w:b/>
+          <w:bCs/>
           <w:szCs w:val="28"/>
         </w:rPr>
       </w:pPr>
       <w:r>
         <w:rPr>
-          <w:rFonts w:ascii="Times New Roman" w:hAnsi="Times New Roman" w:cs="Times New Roman"/>
+          <w:rFonts w:cs="Times New Roman"/>
           <w:b/>
           <w:bCs/>
-          <w:sz w:val="28"/>
-          <w:szCs w:val="28"/>
-        </w:rPr>
+          <w:szCs w:val="28"/>
+        </w:rPr>
+        <w:br w:type="page"/>
+      </w:r>
+    </w:p>
+    <w:p>
+      <w:pPr>
+        <w:pStyle w:val="1"/>
+      </w:pPr>
+      <w:bookmarkStart w:id="1" w:name="_Toc103937213"/>
+      <w:r>
         <w:lastRenderedPageBreak/>
         <w:t>Цель работы</w:t>
       </w:r>
+      <w:bookmarkEnd w:id="1"/>
     </w:p>
     <w:p>
       <w:pPr>
         <w:suppressAutoHyphens w:val="0"/>
         <w:spacing w:after="0" w:line="360" w:lineRule="auto"/>
         <w:ind w:firstLine="709"/>
-        <w:jc w:val="both"/>
-        <w:rPr>
-          <w:rFonts w:ascii="Times New Roman" w:hAnsi="Times New Roman" w:cs="Times New Roman"/>
-          <w:sz w:val="28"/>
+        <w:rPr>
+          <w:rFonts w:cs="Times New Roman"/>
           <w:szCs w:val="28"/>
         </w:rPr>
       </w:pPr>
       <w:r>
         <w:rPr>
-          <w:rFonts w:ascii="Times New Roman" w:hAnsi="Times New Roman" w:cs="Times New Roman"/>
-          <w:sz w:val="28"/>
+          <w:rFonts w:cs="Times New Roman"/>
           <w:szCs w:val="28"/>
         </w:rPr>
         <w:t xml:space="preserve">Требуется написать программу, </w:t>
       </w:r>
       <w:r>
         <w:rPr>
-          <w:rFonts w:ascii="Times New Roman" w:hAnsi="Times New Roman" w:cs="Times New Roman"/>
-          <w:sz w:val="28"/>
+          <w:rFonts w:cs="Times New Roman"/>
           <w:szCs w:val="28"/>
         </w:rPr>
         <w:t xml:space="preserve">которая определяет свойства отношения, введенного в виде матрицы </w:t>
@@ -511,8 +854,7 @@
       <w:proofErr w:type="spellStart"/>
       <w:r>
         <w:rPr>
-          <w:rFonts w:ascii="Times New Roman" w:hAnsi="Times New Roman" w:cs="Times New Roman"/>
-          <w:sz w:val="28"/>
+          <w:rFonts w:cs="Times New Roman"/>
           <w:szCs w:val="28"/>
           <w:lang w:val="en-US"/>
         </w:rPr>
@@ -521,8 +863,7 @@
       <w:proofErr w:type="spellEnd"/>
       <w:r>
         <w:rPr>
-          <w:rFonts w:ascii="Times New Roman" w:hAnsi="Times New Roman" w:cs="Times New Roman"/>
-          <w:sz w:val="28"/>
+          <w:rFonts w:cs="Times New Roman"/>
           <w:szCs w:val="28"/>
         </w:rPr>
         <w:t xml:space="preserve">. Должны определяться следующие свойства: рефлективность, симметричность, </w:t>
@@ -530,8 +871,7 @@
       <w:proofErr w:type="spellStart"/>
       <w:r>
         <w:rPr>
-          <w:rFonts w:ascii="Times New Roman" w:hAnsi="Times New Roman" w:cs="Times New Roman"/>
-          <w:sz w:val="28"/>
+          <w:rFonts w:cs="Times New Roman"/>
           <w:szCs w:val="28"/>
         </w:rPr>
         <w:t>кососимметричность</w:t>
@@ -539,8 +879,7 @@
       <w:proofErr w:type="spellEnd"/>
       <w:r>
         <w:rPr>
-          <w:rFonts w:ascii="Times New Roman" w:hAnsi="Times New Roman" w:cs="Times New Roman"/>
-          <w:sz w:val="28"/>
+          <w:rFonts w:cs="Times New Roman"/>
           <w:szCs w:val="28"/>
         </w:rPr>
         <w:t xml:space="preserve"> и транзитивность.</w:t>
@@ -548,44 +887,27 @@
     </w:p>
     <w:p>
       <w:pPr>
-        <w:suppressAutoHyphens w:val="0"/>
-        <w:spacing w:after="0" w:line="360" w:lineRule="auto"/>
-        <w:jc w:val="center"/>
-        <w:rPr>
-          <w:rFonts w:ascii="Times New Roman" w:hAnsi="Times New Roman" w:cs="Times New Roman"/>
-          <w:b/>
-          <w:bCs/>
-          <w:sz w:val="28"/>
-          <w:szCs w:val="28"/>
-        </w:rPr>
+        <w:pStyle w:val="1"/>
       </w:pPr>
+      <w:bookmarkStart w:id="2" w:name="_Toc103937214"/>
       <w:r>
-        <w:rPr>
-          <w:rFonts w:ascii="Times New Roman" w:hAnsi="Times New Roman" w:cs="Times New Roman"/>
-          <w:b/>
-          <w:bCs/>
-          <w:sz w:val="28"/>
-          <w:szCs w:val="28"/>
-        </w:rPr>
         <w:t>Описание метода выполнения</w:t>
       </w:r>
+      <w:bookmarkEnd w:id="2"/>
     </w:p>
     <w:p>
       <w:pPr>
         <w:suppressAutoHyphens w:val="0"/>
         <w:spacing w:after="0" w:line="360" w:lineRule="auto"/>
         <w:ind w:firstLine="709"/>
-        <w:jc w:val="both"/>
-        <w:rPr>
-          <w:rFonts w:ascii="Times New Roman" w:hAnsi="Times New Roman" w:cs="Times New Roman"/>
-          <w:sz w:val="28"/>
+        <w:rPr>
+          <w:rFonts w:cs="Times New Roman"/>
           <w:szCs w:val="28"/>
         </w:rPr>
       </w:pPr>
       <w:r>
         <w:rPr>
-          <w:rFonts w:ascii="Times New Roman" w:hAnsi="Times New Roman" w:cs="Times New Roman"/>
-          <w:sz w:val="28"/>
+          <w:rFonts w:cs="Times New Roman"/>
           <w:szCs w:val="28"/>
         </w:rPr>
         <w:t xml:space="preserve">Отношение рефлексивно, если для любых х из множества А существуют отношение </w:t>
@@ -593,8 +915,7 @@
       <w:proofErr w:type="spellStart"/>
       <w:r>
         <w:rPr>
-          <w:rFonts w:ascii="Times New Roman" w:hAnsi="Times New Roman" w:cs="Times New Roman"/>
-          <w:sz w:val="28"/>
+          <w:rFonts w:cs="Times New Roman"/>
           <w:szCs w:val="28"/>
         </w:rPr>
         <w:t>xRx</w:t>
@@ -602,16 +923,14 @@
       <w:proofErr w:type="spellEnd"/>
       <w:r>
         <w:rPr>
-          <w:rFonts w:ascii="Times New Roman" w:hAnsi="Times New Roman" w:cs="Times New Roman"/>
-          <w:sz w:val="28"/>
+          <w:rFonts w:cs="Times New Roman"/>
           <w:szCs w:val="28"/>
         </w:rPr>
         <w:t>.</w:t>
       </w:r>
       <w:r>
         <w:rPr>
-          <w:rFonts w:ascii="Times New Roman" w:hAnsi="Times New Roman" w:cs="Times New Roman"/>
-          <w:sz w:val="28"/>
+          <w:rFonts w:cs="Times New Roman"/>
           <w:szCs w:val="28"/>
           <w:lang w:val="en-US"/>
         </w:rPr>
@@ -619,24 +938,21 @@
       </w:r>
       <w:r>
         <w:rPr>
-          <w:rFonts w:ascii="Times New Roman" w:hAnsi="Times New Roman" w:cs="Times New Roman"/>
-          <w:sz w:val="28"/>
+          <w:rFonts w:cs="Times New Roman"/>
           <w:szCs w:val="28"/>
         </w:rPr>
         <w:t>Отношение симметрично, если для любых х из множества А существуют</w:t>
       </w:r>
       <w:r>
         <w:rPr>
-          <w:rFonts w:ascii="Times New Roman" w:hAnsi="Times New Roman" w:cs="Times New Roman"/>
-          <w:sz w:val="28"/>
+          <w:rFonts w:cs="Times New Roman"/>
           <w:szCs w:val="28"/>
         </w:rPr>
         <w:t xml:space="preserve"> </w:t>
       </w:r>
       <w:r>
         <w:rPr>
-          <w:rFonts w:ascii="Times New Roman" w:hAnsi="Times New Roman" w:cs="Times New Roman"/>
-          <w:sz w:val="28"/>
+          <w:rFonts w:cs="Times New Roman"/>
           <w:szCs w:val="28"/>
         </w:rPr>
         <w:t xml:space="preserve">отношение </w:t>
@@ -644,8 +960,7 @@
       <w:proofErr w:type="spellStart"/>
       <w:r>
         <w:rPr>
-          <w:rFonts w:ascii="Times New Roman" w:hAnsi="Times New Roman" w:cs="Times New Roman"/>
-          <w:sz w:val="28"/>
+          <w:rFonts w:cs="Times New Roman"/>
           <w:szCs w:val="28"/>
         </w:rPr>
         <w:t>xRy</w:t>
@@ -653,8 +968,7 @@
       <w:proofErr w:type="spellEnd"/>
       <w:r>
         <w:rPr>
-          <w:rFonts w:ascii="Times New Roman" w:hAnsi="Times New Roman" w:cs="Times New Roman"/>
-          <w:sz w:val="28"/>
+          <w:rFonts w:cs="Times New Roman"/>
           <w:szCs w:val="28"/>
         </w:rPr>
         <w:t xml:space="preserve"> и </w:t>
@@ -662,8 +976,7 @@
       <w:proofErr w:type="spellStart"/>
       <w:r>
         <w:rPr>
-          <w:rFonts w:ascii="Times New Roman" w:hAnsi="Times New Roman" w:cs="Times New Roman"/>
-          <w:sz w:val="28"/>
+          <w:rFonts w:cs="Times New Roman"/>
           <w:szCs w:val="28"/>
         </w:rPr>
         <w:t>yRx</w:t>
@@ -671,24 +984,21 @@
       <w:proofErr w:type="spellEnd"/>
       <w:r>
         <w:rPr>
-          <w:rFonts w:ascii="Times New Roman" w:hAnsi="Times New Roman" w:cs="Times New Roman"/>
-          <w:sz w:val="28"/>
+          <w:rFonts w:cs="Times New Roman"/>
           <w:szCs w:val="28"/>
         </w:rPr>
         <w:t>. Отношение симметрично, если для любых х и y из</w:t>
       </w:r>
       <w:r>
         <w:rPr>
-          <w:rFonts w:ascii="Times New Roman" w:hAnsi="Times New Roman" w:cs="Times New Roman"/>
-          <w:sz w:val="28"/>
+          <w:rFonts w:cs="Times New Roman"/>
           <w:szCs w:val="28"/>
         </w:rPr>
         <w:t xml:space="preserve"> </w:t>
       </w:r>
       <w:r>
         <w:rPr>
-          <w:rFonts w:ascii="Times New Roman" w:hAnsi="Times New Roman" w:cs="Times New Roman"/>
-          <w:sz w:val="28"/>
+          <w:rFonts w:cs="Times New Roman"/>
           <w:szCs w:val="28"/>
         </w:rPr>
         <w:t xml:space="preserve">множества А существует </w:t>
@@ -696,8 +1006,7 @@
       <w:proofErr w:type="spellStart"/>
       <w:r>
         <w:rPr>
-          <w:rFonts w:ascii="Times New Roman" w:hAnsi="Times New Roman" w:cs="Times New Roman"/>
-          <w:sz w:val="28"/>
+          <w:rFonts w:cs="Times New Roman"/>
           <w:szCs w:val="28"/>
         </w:rPr>
         <w:t>xRy</w:t>
@@ -705,8 +1014,7 @@
       <w:proofErr w:type="spellEnd"/>
       <w:r>
         <w:rPr>
-          <w:rFonts w:ascii="Times New Roman" w:hAnsi="Times New Roman" w:cs="Times New Roman"/>
-          <w:sz w:val="28"/>
+          <w:rFonts w:cs="Times New Roman"/>
           <w:szCs w:val="28"/>
         </w:rPr>
         <w:t xml:space="preserve">, из которого следует </w:t>
@@ -714,8 +1022,7 @@
       <w:proofErr w:type="spellStart"/>
       <w:r>
         <w:rPr>
-          <w:rFonts w:ascii="Times New Roman" w:hAnsi="Times New Roman" w:cs="Times New Roman"/>
-          <w:sz w:val="28"/>
+          <w:rFonts w:cs="Times New Roman"/>
           <w:szCs w:val="28"/>
         </w:rPr>
         <w:t>yRx</w:t>
@@ -723,24 +1030,21 @@
       <w:proofErr w:type="spellEnd"/>
       <w:r>
         <w:rPr>
-          <w:rFonts w:ascii="Times New Roman" w:hAnsi="Times New Roman" w:cs="Times New Roman"/>
-          <w:sz w:val="28"/>
+          <w:rFonts w:cs="Times New Roman"/>
           <w:szCs w:val="28"/>
         </w:rPr>
         <w:t>. Отношение</w:t>
       </w:r>
       <w:r>
         <w:rPr>
-          <w:rFonts w:ascii="Times New Roman" w:hAnsi="Times New Roman" w:cs="Times New Roman"/>
-          <w:sz w:val="28"/>
+          <w:rFonts w:cs="Times New Roman"/>
           <w:szCs w:val="28"/>
         </w:rPr>
         <w:t xml:space="preserve"> </w:t>
       </w:r>
       <w:r>
         <w:rPr>
-          <w:rFonts w:ascii="Times New Roman" w:hAnsi="Times New Roman" w:cs="Times New Roman"/>
-          <w:sz w:val="28"/>
+          <w:rFonts w:cs="Times New Roman"/>
           <w:szCs w:val="28"/>
         </w:rPr>
         <w:t xml:space="preserve">кососимметрично, если для любых х и у из множества А существует </w:t>
@@ -748,8 +1052,7 @@
       <w:proofErr w:type="spellStart"/>
       <w:r>
         <w:rPr>
-          <w:rFonts w:ascii="Times New Roman" w:hAnsi="Times New Roman" w:cs="Times New Roman"/>
-          <w:sz w:val="28"/>
+          <w:rFonts w:cs="Times New Roman"/>
           <w:szCs w:val="28"/>
         </w:rPr>
         <w:t>xRy</w:t>
@@ -757,16 +1060,14 @@
       <w:proofErr w:type="spellEnd"/>
       <w:r>
         <w:rPr>
-          <w:rFonts w:ascii="Times New Roman" w:hAnsi="Times New Roman" w:cs="Times New Roman"/>
-          <w:sz w:val="28"/>
+          <w:rFonts w:cs="Times New Roman"/>
           <w:szCs w:val="28"/>
         </w:rPr>
         <w:t xml:space="preserve"> и</w:t>
       </w:r>
       <w:r>
         <w:rPr>
-          <w:rFonts w:ascii="Times New Roman" w:hAnsi="Times New Roman" w:cs="Times New Roman"/>
-          <w:sz w:val="28"/>
+          <w:rFonts w:cs="Times New Roman"/>
           <w:szCs w:val="28"/>
         </w:rPr>
         <w:t xml:space="preserve"> </w:t>
@@ -774,8 +1075,7 @@
       <w:proofErr w:type="spellStart"/>
       <w:r>
         <w:rPr>
-          <w:rFonts w:ascii="Times New Roman" w:hAnsi="Times New Roman" w:cs="Times New Roman"/>
-          <w:sz w:val="28"/>
+          <w:rFonts w:cs="Times New Roman"/>
           <w:szCs w:val="28"/>
         </w:rPr>
         <w:t>yRx</w:t>
@@ -783,24 +1083,21 @@
       <w:proofErr w:type="spellEnd"/>
       <w:r>
         <w:rPr>
-          <w:rFonts w:ascii="Times New Roman" w:hAnsi="Times New Roman" w:cs="Times New Roman"/>
-          <w:sz w:val="28"/>
+          <w:rFonts w:cs="Times New Roman"/>
           <w:szCs w:val="28"/>
         </w:rPr>
         <w:t>, из которых следует, что x=y. Отношение транзитивно, если для любой</w:t>
       </w:r>
       <w:r>
         <w:rPr>
-          <w:rFonts w:ascii="Times New Roman" w:hAnsi="Times New Roman" w:cs="Times New Roman"/>
-          <w:sz w:val="28"/>
+          <w:rFonts w:cs="Times New Roman"/>
           <w:szCs w:val="28"/>
         </w:rPr>
         <w:t xml:space="preserve"> </w:t>
       </w:r>
       <w:r>
         <w:rPr>
-          <w:rFonts w:ascii="Times New Roman" w:hAnsi="Times New Roman" w:cs="Times New Roman"/>
-          <w:sz w:val="28"/>
+          <w:rFonts w:cs="Times New Roman"/>
           <w:szCs w:val="28"/>
         </w:rPr>
         <w:t xml:space="preserve">тройки элементов x, y, z из А и таких бинарных отношений, как </w:t>
@@ -808,8 +1105,7 @@
       <w:proofErr w:type="spellStart"/>
       <w:r>
         <w:rPr>
-          <w:rFonts w:ascii="Times New Roman" w:hAnsi="Times New Roman" w:cs="Times New Roman"/>
-          <w:sz w:val="28"/>
+          <w:rFonts w:cs="Times New Roman"/>
           <w:szCs w:val="28"/>
         </w:rPr>
         <w:t>xRy</w:t>
@@ -817,8 +1113,7 @@
       <w:proofErr w:type="spellEnd"/>
       <w:r>
         <w:rPr>
-          <w:rFonts w:ascii="Times New Roman" w:hAnsi="Times New Roman" w:cs="Times New Roman"/>
-          <w:sz w:val="28"/>
+          <w:rFonts w:cs="Times New Roman"/>
           <w:szCs w:val="28"/>
         </w:rPr>
         <w:t xml:space="preserve"> и </w:t>
@@ -826,8 +1121,7 @@
       <w:proofErr w:type="spellStart"/>
       <w:r>
         <w:rPr>
-          <w:rFonts w:ascii="Times New Roman" w:hAnsi="Times New Roman" w:cs="Times New Roman"/>
-          <w:sz w:val="28"/>
+          <w:rFonts w:cs="Times New Roman"/>
           <w:szCs w:val="28"/>
         </w:rPr>
         <w:t>yRx</w:t>
@@ -835,8 +1129,7 @@
       <w:proofErr w:type="spellEnd"/>
       <w:r>
         <w:rPr>
-          <w:rFonts w:ascii="Times New Roman" w:hAnsi="Times New Roman" w:cs="Times New Roman"/>
-          <w:sz w:val="28"/>
+          <w:rFonts w:cs="Times New Roman"/>
           <w:szCs w:val="28"/>
           <w:lang w:val="en-US"/>
         </w:rPr>
@@ -844,8 +1137,7 @@
       </w:r>
       <w:r>
         <w:rPr>
-          <w:rFonts w:ascii="Times New Roman" w:hAnsi="Times New Roman" w:cs="Times New Roman"/>
-          <w:sz w:val="28"/>
+          <w:rFonts w:cs="Times New Roman"/>
           <w:szCs w:val="28"/>
         </w:rPr>
         <w:t xml:space="preserve">следует </w:t>
@@ -853,8 +1145,7 @@
       <w:proofErr w:type="spellStart"/>
       <w:r>
         <w:rPr>
-          <w:rFonts w:ascii="Times New Roman" w:hAnsi="Times New Roman" w:cs="Times New Roman"/>
-          <w:sz w:val="28"/>
+          <w:rFonts w:cs="Times New Roman"/>
           <w:szCs w:val="28"/>
         </w:rPr>
         <w:t>xRz</w:t>
@@ -862,8 +1153,7 @@
       <w:proofErr w:type="spellEnd"/>
       <w:r>
         <w:rPr>
-          <w:rFonts w:ascii="Times New Roman" w:hAnsi="Times New Roman" w:cs="Times New Roman"/>
-          <w:sz w:val="28"/>
+          <w:rFonts w:cs="Times New Roman"/>
           <w:szCs w:val="28"/>
         </w:rPr>
         <w:t>.</w:t>
@@ -874,26 +1164,22 @@
         <w:suppressAutoHyphens w:val="0"/>
         <w:spacing w:after="0" w:line="360" w:lineRule="auto"/>
         <w:ind w:firstLine="709"/>
-        <w:jc w:val="both"/>
-        <w:rPr>
-          <w:rFonts w:ascii="Times New Roman" w:hAnsi="Times New Roman" w:cs="Times New Roman"/>
-          <w:sz w:val="28"/>
+        <w:rPr>
+          <w:rFonts w:cs="Times New Roman"/>
           <w:szCs w:val="28"/>
           <w:lang w:val="en-US"/>
         </w:rPr>
       </w:pPr>
       <w:r>
         <w:rPr>
-          <w:rFonts w:ascii="Times New Roman" w:hAnsi="Times New Roman" w:cs="Times New Roman"/>
-          <w:sz w:val="28"/>
+          <w:rFonts w:cs="Times New Roman"/>
           <w:szCs w:val="28"/>
         </w:rPr>
         <w:t xml:space="preserve">Для того чтобы пользователь мог вводить данные необходимо создать </w:t>
       </w:r>
       <w:r>
         <w:rPr>
-          <w:rFonts w:ascii="Times New Roman" w:hAnsi="Times New Roman" w:cs="Times New Roman"/>
-          <w:sz w:val="28"/>
+          <w:rFonts w:cs="Times New Roman"/>
           <w:szCs w:val="28"/>
           <w:lang w:val="en-US"/>
         </w:rPr>
@@ -901,8 +1187,7 @@
       </w:r>
       <w:r>
         <w:rPr>
-          <w:rFonts w:ascii="Times New Roman" w:hAnsi="Times New Roman" w:cs="Times New Roman"/>
-          <w:sz w:val="28"/>
+          <w:rFonts w:cs="Times New Roman"/>
           <w:szCs w:val="28"/>
         </w:rPr>
         <w:t xml:space="preserve">страницу, состоящую из одной </w:t>
@@ -910,8 +1195,7 @@
       <w:proofErr w:type="spellStart"/>
       <w:r>
         <w:rPr>
-          <w:rFonts w:ascii="Times New Roman" w:hAnsi="Times New Roman" w:cs="Times New Roman"/>
-          <w:sz w:val="28"/>
+          <w:rFonts w:cs="Times New Roman"/>
           <w:szCs w:val="28"/>
         </w:rPr>
         <w:t>мультистрочной</w:t>
@@ -919,24 +1203,21 @@
       <w:proofErr w:type="spellEnd"/>
       <w:r>
         <w:rPr>
-          <w:rFonts w:ascii="Times New Roman" w:hAnsi="Times New Roman" w:cs="Times New Roman"/>
-          <w:sz w:val="28"/>
+          <w:rFonts w:cs="Times New Roman"/>
           <w:szCs w:val="28"/>
         </w:rPr>
         <w:t xml:space="preserve"> </w:t>
       </w:r>
       <w:r>
         <w:rPr>
-          <w:rFonts w:ascii="Times New Roman" w:hAnsi="Times New Roman" w:cs="Times New Roman"/>
-          <w:sz w:val="28"/>
+          <w:rFonts w:cs="Times New Roman"/>
           <w:szCs w:val="28"/>
         </w:rPr>
         <w:t xml:space="preserve">формы и кнопок взаимодействия. Код алгоритма был написан на </w:t>
       </w:r>
       <w:r>
         <w:rPr>
-          <w:rFonts w:ascii="Times New Roman" w:hAnsi="Times New Roman" w:cs="Times New Roman"/>
-          <w:sz w:val="28"/>
+          <w:rFonts w:cs="Times New Roman"/>
           <w:szCs w:val="28"/>
           <w:lang w:val="en-US"/>
         </w:rPr>
@@ -944,8 +1225,7 @@
       </w:r>
       <w:r>
         <w:rPr>
-          <w:rFonts w:ascii="Times New Roman" w:hAnsi="Times New Roman" w:cs="Times New Roman"/>
-          <w:sz w:val="28"/>
+          <w:rFonts w:cs="Times New Roman"/>
           <w:szCs w:val="28"/>
         </w:rPr>
         <w:t xml:space="preserve"> </w:t>
@@ -956,25 +1236,21 @@
         <w:suppressAutoHyphens w:val="0"/>
         <w:spacing w:after="0" w:line="360" w:lineRule="auto"/>
         <w:ind w:firstLine="709"/>
-        <w:jc w:val="both"/>
-        <w:rPr>
-          <w:rFonts w:ascii="Times New Roman" w:hAnsi="Times New Roman" w:cs="Times New Roman"/>
-          <w:sz w:val="28"/>
+        <w:rPr>
+          <w:rFonts w:cs="Times New Roman"/>
           <w:szCs w:val="28"/>
         </w:rPr>
       </w:pPr>
       <w:r>
         <w:rPr>
-          <w:rFonts w:ascii="Times New Roman" w:hAnsi="Times New Roman" w:cs="Times New Roman"/>
-          <w:sz w:val="28"/>
+          <w:rFonts w:cs="Times New Roman"/>
           <w:szCs w:val="28"/>
         </w:rPr>
         <w:t xml:space="preserve">Пользователь вводит матрицу отношения. После нажатия кнопки «Добавить» происходит алгоритм добавления элементов из формы в массив, имеющая встроенную систему </w:t>
       </w:r>
       <w:r>
         <w:rPr>
-          <w:rFonts w:ascii="Times New Roman" w:hAnsi="Times New Roman" w:cs="Times New Roman"/>
-          <w:sz w:val="28"/>
+          <w:rFonts w:cs="Times New Roman"/>
           <w:szCs w:val="28"/>
         </w:rPr>
         <w:t>проверки.</w:t>
@@ -984,25 +1260,22 @@
       <w:pPr>
         <w:suppressAutoHyphens w:val="0"/>
         <w:spacing w:after="0" w:line="360" w:lineRule="auto"/>
-        <w:jc w:val="both"/>
-        <w:rPr>
-          <w:rFonts w:ascii="Times New Roman" w:hAnsi="Times New Roman" w:cs="Times New Roman"/>
-          <w:sz w:val="28"/>
+        <w:rPr>
+          <w:rFonts w:cs="Times New Roman"/>
           <w:szCs w:val="28"/>
         </w:rPr>
       </w:pPr>
       <w:r>
         <w:rPr>
-          <w:rFonts w:ascii="Times New Roman" w:hAnsi="Times New Roman" w:cs="Times New Roman"/>
+          <w:rFonts w:cs="Times New Roman"/>
           <w:noProof/>
-          <w:sz w:val="28"/>
           <w:szCs w:val="28"/>
         </w:rPr>
         <mc:AlternateContent>
           <mc:Choice Requires="wps">
             <w:drawing>
-              <wp:inline distT="0" distB="0" distL="0" distR="0" wp14:anchorId="3D2B6879" wp14:editId="74D913C7">
-                <wp:extent cx="6010275" cy="3076575"/>
+              <wp:inline distT="0" distB="0" distL="0" distR="0" wp14:anchorId="3D2B6879" wp14:editId="0FF23906">
+                <wp:extent cx="6010275" cy="2886075"/>
                 <wp:effectExtent l="0" t="0" r="28575" b="28575"/>
                 <wp:docPr id="2" name="Прямоугольник 2"/>
                 <wp:cNvGraphicFramePr/>
@@ -1013,7 +1286,7 @@
                       <wps:spPr>
                         <a:xfrm>
                           <a:off x="0" y="0"/>
-                          <a:ext cx="6010275" cy="3076575"/>
+                          <a:ext cx="6010275" cy="2886075"/>
                         </a:xfrm>
                         <a:prstGeom prst="rect">
                           <a:avLst/>
@@ -2342,7 +2615,7 @@
           </mc:Choice>
           <mc:Fallback>
             <w:pict>
-              <v:rect w14:anchorId="3D2B6879" id="Прямоугольник 2" o:spid="_x0000_s1026" style="width:473.25pt;height:242.25pt;visibility:visible;mso-wrap-style:square;mso-left-percent:-10001;mso-top-percent:-10001;mso-position-horizontal:absolute;mso-position-horizontal-relative:char;mso-position-vertical:absolute;mso-position-vertical-relative:line;mso-left-percent:-10001;mso-top-percent:-10001;v-text-anchor:top" o:gfxdata="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" filled="f" strokecolor="black [3213]" strokeweight="1pt">
+              <v:rect w14:anchorId="3D2B6879" id="Прямоугольник 2" o:spid="_x0000_s1026" style="width:473.25pt;height:227.25pt;visibility:visible;mso-wrap-style:square;mso-left-percent:-10001;mso-top-percent:-10001;mso-position-horizontal:absolute;mso-position-horizontal-relative:char;mso-position-vertical:absolute;mso-position-vertical-relative:line;mso-left-percent:-10001;mso-top-percent:-10001;v-text-anchor:top" o:gfxdata="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" filled="f" strokecolor="black [3213]" strokeweight="1pt">
                 <v:textbox>
                   <w:txbxContent>
                     <w:p>
@@ -3642,17 +3915,14 @@
         <w:suppressAutoHyphens w:val="0"/>
         <w:spacing w:line="360" w:lineRule="auto"/>
         <w:ind w:firstLine="709"/>
-        <w:jc w:val="both"/>
-        <w:rPr>
-          <w:rFonts w:ascii="Times New Roman" w:hAnsi="Times New Roman" w:cs="Times New Roman"/>
-          <w:sz w:val="28"/>
+        <w:rPr>
+          <w:rFonts w:cs="Times New Roman"/>
           <w:szCs w:val="28"/>
         </w:rPr>
       </w:pPr>
       <w:r>
         <w:rPr>
-          <w:rFonts w:ascii="Times New Roman" w:hAnsi="Times New Roman" w:cs="Times New Roman"/>
-          <w:sz w:val="28"/>
+          <w:rFonts w:cs="Times New Roman"/>
           <w:szCs w:val="28"/>
         </w:rPr>
         <w:lastRenderedPageBreak/>
@@ -3664,25 +3934,21 @@
         <w:suppressAutoHyphens w:val="0"/>
         <w:spacing w:line="360" w:lineRule="auto"/>
         <w:ind w:firstLine="709"/>
-        <w:jc w:val="both"/>
-        <w:rPr>
-          <w:rFonts w:ascii="Times New Roman" w:hAnsi="Times New Roman" w:cs="Times New Roman"/>
-          <w:sz w:val="28"/>
+        <w:rPr>
+          <w:rFonts w:cs="Times New Roman"/>
           <w:szCs w:val="28"/>
         </w:rPr>
       </w:pPr>
       <w:r>
         <w:rPr>
-          <w:rFonts w:ascii="Times New Roman" w:hAnsi="Times New Roman" w:cs="Times New Roman"/>
-          <w:sz w:val="28"/>
+          <w:rFonts w:cs="Times New Roman"/>
           <w:szCs w:val="28"/>
         </w:rPr>
         <w:t>При анализе алгоритм проходит через весь массив с помощью цикла и проверяет условия соблюдения свойств</w:t>
       </w:r>
       <w:r>
         <w:rPr>
-          <w:rFonts w:ascii="Times New Roman" w:hAnsi="Times New Roman" w:cs="Times New Roman"/>
-          <w:sz w:val="28"/>
+          <w:rFonts w:cs="Times New Roman"/>
           <w:szCs w:val="28"/>
         </w:rPr>
         <w:t>. Если было найдено несовпадение, то флаг этого свойства становится ложным.</w:t>
@@ -3692,18 +3958,15 @@
       <w:pPr>
         <w:suppressAutoHyphens w:val="0"/>
         <w:spacing w:line="360" w:lineRule="auto"/>
-        <w:jc w:val="both"/>
-        <w:rPr>
-          <w:rFonts w:ascii="Times New Roman" w:hAnsi="Times New Roman" w:cs="Times New Roman"/>
-          <w:sz w:val="28"/>
+        <w:rPr>
+          <w:rFonts w:cs="Times New Roman"/>
           <w:szCs w:val="28"/>
         </w:rPr>
       </w:pPr>
       <w:r>
         <w:rPr>
-          <w:rFonts w:ascii="Times New Roman" w:hAnsi="Times New Roman" w:cs="Times New Roman"/>
+          <w:rFonts w:cs="Times New Roman"/>
           <w:noProof/>
-          <w:sz w:val="28"/>
           <w:szCs w:val="28"/>
         </w:rPr>
         <mc:AlternateContent>
@@ -7308,23 +7571,21 @@
     <w:p>
       <w:pPr>
         <w:suppressAutoHyphens w:val="0"/>
-        <w:spacing w:line="360" w:lineRule="auto"/>
+        <w:spacing w:after="0" w:line="360" w:lineRule="auto"/>
         <w:jc w:val="center"/>
         <w:rPr>
-          <w:rFonts w:ascii="Times New Roman" w:hAnsi="Times New Roman" w:cs="Times New Roman"/>
-          <w:sz w:val="28"/>
+          <w:rFonts w:cs="Times New Roman"/>
           <w:szCs w:val="28"/>
         </w:rPr>
       </w:pPr>
       <w:r>
         <w:rPr>
           <w:noProof/>
-          <w:sz w:val="28"/>
           <w:szCs w:val="28"/>
         </w:rPr>
         <w:lastRenderedPageBreak/>
         <w:drawing>
-          <wp:inline distT="0" distB="0" distL="0" distR="0" wp14:anchorId="1C29CAC0" wp14:editId="5DCC2155">
+          <wp:inline distT="0" distB="0" distL="0" distR="0" wp14:anchorId="1C29CAC0" wp14:editId="6F152E69">
             <wp:extent cx="5940425" cy="5611495"/>
             <wp:effectExtent l="0" t="0" r="3175" b="8255"/>
             <wp:docPr id="4" name="Рисунок 4"/>
@@ -7341,7 +7602,7 @@
                     </pic:cNvPicPr>
                   </pic:nvPicPr>
                   <pic:blipFill>
-                    <a:blip r:embed="rId4">
+                    <a:blip r:embed="rId7">
                       <a:extLst>
                         <a:ext uri="{28A0092B-C50C-407E-A947-70E740481C1C}">
                           <a14:useLocalDpi xmlns:a14="http://schemas.microsoft.com/office/drawing/2010/main" val="0"/>
@@ -7379,15 +7640,13 @@
         <w:spacing w:line="360" w:lineRule="auto"/>
         <w:jc w:val="center"/>
         <w:rPr>
-          <w:rFonts w:ascii="Times New Roman" w:hAnsi="Times New Roman" w:cs="Times New Roman"/>
-          <w:sz w:val="28"/>
+          <w:rFonts w:cs="Times New Roman"/>
           <w:szCs w:val="28"/>
         </w:rPr>
       </w:pPr>
       <w:r>
         <w:rPr>
-          <w:rFonts w:ascii="Times New Roman" w:hAnsi="Times New Roman" w:cs="Times New Roman"/>
-          <w:sz w:val="28"/>
+          <w:rFonts w:cs="Times New Roman"/>
           <w:szCs w:val="28"/>
         </w:rPr>
         <w:t>Рисунок 1. Блок-схема анализа свойств.</w:t>
@@ -7398,25 +7657,21 @@
         <w:suppressAutoHyphens w:val="0"/>
         <w:spacing w:line="360" w:lineRule="auto"/>
         <w:ind w:firstLine="709"/>
-        <w:jc w:val="both"/>
-        <w:rPr>
-          <w:rFonts w:ascii="Times New Roman" w:hAnsi="Times New Roman" w:cs="Times New Roman"/>
-          <w:sz w:val="28"/>
+        <w:rPr>
+          <w:rFonts w:cs="Times New Roman"/>
           <w:szCs w:val="28"/>
         </w:rPr>
       </w:pPr>
       <w:r>
         <w:rPr>
-          <w:rFonts w:ascii="Times New Roman" w:hAnsi="Times New Roman" w:cs="Times New Roman"/>
-          <w:sz w:val="28"/>
+          <w:rFonts w:cs="Times New Roman"/>
           <w:szCs w:val="28"/>
         </w:rPr>
         <w:t xml:space="preserve">Таким образом если все элементы диагонали равны 1, то отношение рефлексивно. Если симметрично расположенные элементы относительно главной оси равны, то отношение симметрично. </w:t>
       </w:r>
       <w:r>
         <w:rPr>
-          <w:rFonts w:ascii="Times New Roman" w:hAnsi="Times New Roman" w:cs="Times New Roman"/>
-          <w:sz w:val="28"/>
+          <w:rFonts w:cs="Times New Roman"/>
           <w:szCs w:val="28"/>
         </w:rPr>
         <w:t>Если все элементы, расположенные симметрично относительно главной оси не равны, то отношение кососимметрично. Если элемент помноженной на себя матрицы на под таким же индексом больше элемента не помноженной, то отношение не транзитивно.</w:t>
@@ -7427,17 +7682,14 @@
         <w:suppressAutoHyphens w:val="0"/>
         <w:spacing w:line="360" w:lineRule="auto"/>
         <w:ind w:firstLine="709"/>
-        <w:jc w:val="both"/>
-        <w:rPr>
-          <w:rFonts w:ascii="Times New Roman" w:hAnsi="Times New Roman" w:cs="Times New Roman"/>
-          <w:sz w:val="28"/>
+        <w:rPr>
+          <w:rFonts w:cs="Times New Roman"/>
           <w:szCs w:val="28"/>
         </w:rPr>
       </w:pPr>
       <w:r>
         <w:rPr>
-          <w:rFonts w:ascii="Times New Roman" w:hAnsi="Times New Roman" w:cs="Times New Roman"/>
-          <w:sz w:val="28"/>
+          <w:rFonts w:cs="Times New Roman"/>
           <w:szCs w:val="28"/>
         </w:rPr>
         <w:t>Для определения транзитивности нам необходимо умножить матрицу саму на себя. Для этого нам необходим специальный алгоритм.</w:t>
@@ -7447,18 +7699,15 @@
       <w:pPr>
         <w:suppressAutoHyphens w:val="0"/>
         <w:spacing w:line="360" w:lineRule="auto"/>
-        <w:jc w:val="both"/>
-        <w:rPr>
-          <w:rFonts w:ascii="Times New Roman" w:hAnsi="Times New Roman" w:cs="Times New Roman"/>
-          <w:sz w:val="28"/>
+        <w:rPr>
+          <w:rFonts w:cs="Times New Roman"/>
           <w:szCs w:val="28"/>
         </w:rPr>
       </w:pPr>
       <w:r>
         <w:rPr>
-          <w:rFonts w:ascii="Times New Roman" w:hAnsi="Times New Roman" w:cs="Times New Roman"/>
+          <w:rFonts w:cs="Times New Roman"/>
           <w:noProof/>
-          <w:sz w:val="28"/>
           <w:szCs w:val="28"/>
         </w:rPr>
         <w:lastRenderedPageBreak/>
@@ -9164,24 +9413,22 @@
     <w:p>
       <w:pPr>
         <w:suppressAutoHyphens w:val="0"/>
-        <w:spacing w:line="360" w:lineRule="auto"/>
+        <w:spacing w:after="0" w:line="360" w:lineRule="auto"/>
         <w:jc w:val="center"/>
         <w:rPr>
-          <w:rFonts w:ascii="Times New Roman" w:hAnsi="Times New Roman" w:cs="Times New Roman"/>
-          <w:sz w:val="28"/>
+          <w:rFonts w:cs="Times New Roman"/>
           <w:szCs w:val="28"/>
         </w:rPr>
       </w:pPr>
       <w:r>
         <w:rPr>
           <w:noProof/>
-          <w:sz w:val="28"/>
           <w:szCs w:val="28"/>
         </w:rPr>
         <w:drawing>
-          <wp:inline distT="0" distB="0" distL="0" distR="0" wp14:anchorId="490AA193" wp14:editId="4745AFF8">
-            <wp:extent cx="2867025" cy="5724525"/>
-            <wp:effectExtent l="0" t="0" r="9525" b="9525"/>
+          <wp:inline distT="0" distB="0" distL="0" distR="0" wp14:anchorId="490AA193" wp14:editId="6B0E2D75">
+            <wp:extent cx="3152775" cy="6295074"/>
+            <wp:effectExtent l="0" t="0" r="0" b="0"/>
             <wp:docPr id="5" name="Рисунок 5"/>
             <wp:cNvGraphicFramePr>
               <a:graphicFrameLocks xmlns:a="http://schemas.openxmlformats.org/drawingml/2006/main" noChangeAspect="1"/>
@@ -9196,7 +9443,7 @@
                     </pic:cNvPicPr>
                   </pic:nvPicPr>
                   <pic:blipFill>
-                    <a:blip r:embed="rId5">
+                    <a:blip r:embed="rId8">
                       <a:extLst>
                         <a:ext uri="{28A0092B-C50C-407E-A947-70E740481C1C}">
                           <a14:useLocalDpi xmlns:a14="http://schemas.microsoft.com/office/drawing/2010/main" val="0"/>
@@ -9211,7 +9458,7 @@
                   <pic:spPr bwMode="auto">
                     <a:xfrm>
                       <a:off x="0" y="0"/>
-                      <a:ext cx="2867025" cy="5724525"/>
+                      <a:ext cx="3152775" cy="6295074"/>
                     </a:xfrm>
                     <a:prstGeom prst="rect">
                       <a:avLst/>
@@ -9234,15 +9481,13 @@
         <w:spacing w:line="360" w:lineRule="auto"/>
         <w:jc w:val="center"/>
         <w:rPr>
-          <w:rFonts w:ascii="Times New Roman" w:hAnsi="Times New Roman" w:cs="Times New Roman"/>
-          <w:sz w:val="28"/>
+          <w:rFonts w:cs="Times New Roman"/>
           <w:szCs w:val="28"/>
         </w:rPr>
       </w:pPr>
       <w:r>
         <w:rPr>
-          <w:rFonts w:ascii="Times New Roman" w:hAnsi="Times New Roman" w:cs="Times New Roman"/>
-          <w:sz w:val="28"/>
+          <w:rFonts w:cs="Times New Roman"/>
           <w:szCs w:val="28"/>
         </w:rPr>
         <w:t>Рисунок 2. Блок-схема умножения.</w:t>
@@ -9251,24 +9496,44 @@
     <w:p>
       <w:pPr>
         <w:suppressAutoHyphens w:val="0"/>
-        <w:spacing w:line="259" w:lineRule="auto"/>
-        <w:rPr>
-          <w:rFonts w:ascii="Times New Roman" w:hAnsi="Times New Roman" w:cs="Times New Roman"/>
+        <w:spacing w:line="360" w:lineRule="auto"/>
+        <w:rPr>
+          <w:rFonts w:cs="Times New Roman"/>
           <w:b/>
           <w:bCs/>
-          <w:sz w:val="28"/>
           <w:szCs w:val="28"/>
         </w:rPr>
       </w:pPr>
       <w:r>
         <w:rPr>
-          <w:rFonts w:ascii="Times New Roman" w:hAnsi="Times New Roman" w:cs="Times New Roman"/>
+          <w:rFonts w:cs="Times New Roman"/>
+          <w:szCs w:val="28"/>
+        </w:rPr>
+        <w:lastRenderedPageBreak/>
+        <w:t xml:space="preserve">Графический интерфейс </w:t>
+      </w:r>
+      <w:r>
+        <w:rPr>
+          <w:rFonts w:cs="Times New Roman"/>
+          <w:szCs w:val="28"/>
+        </w:rPr>
+        <w:t>сайта</w:t>
+      </w:r>
+      <w:r>
+        <w:rPr>
+          <w:rFonts w:cs="Times New Roman"/>
+          <w:szCs w:val="28"/>
+        </w:rPr>
+        <w:t xml:space="preserve"> выглядит так:</w:t>
+      </w:r>
+      <w:r>
+        <w:rPr>
+          <w:rFonts w:cs="Times New Roman"/>
           <w:b/>
           <w:bCs/>
-          <w:sz w:val="28"/>
-          <w:szCs w:val="28"/>
-        </w:rPr>
-        <w:br w:type="page"/>
+          <w:szCs w:val="28"/>
+        </w:rPr>
+        <w:t xml:space="preserve"> </w:t>
       </w:r>
     </w:p>
     <w:p>
@@ -9277,23 +9542,105 @@
         <w:spacing w:after="0" w:line="360" w:lineRule="auto"/>
         <w:jc w:val="center"/>
         <w:rPr>
-          <w:rFonts w:ascii="Times New Roman" w:hAnsi="Times New Roman" w:cs="Times New Roman"/>
+          <w:rFonts w:cs="Times New Roman"/>
+          <w:szCs w:val="28"/>
+        </w:rPr>
+      </w:pPr>
+      <w:r>
+        <w:rPr>
+          <w:rFonts w:cs="Times New Roman"/>
           <w:b/>
           <w:bCs/>
-          <w:sz w:val="28"/>
+          <w:szCs w:val="28"/>
+        </w:rPr>
+        <w:drawing>
+          <wp:inline distT="0" distB="0" distL="0" distR="0" wp14:anchorId="7B36436E" wp14:editId="6BC5C47A">
+            <wp:extent cx="3401888" cy="3552825"/>
+            <wp:effectExtent l="0" t="0" r="8255" b="0"/>
+            <wp:docPr id="6" name="Рисунок 6"/>
+            <wp:cNvGraphicFramePr>
+              <a:graphicFrameLocks xmlns:a="http://schemas.openxmlformats.org/drawingml/2006/main" noChangeAspect="1"/>
+            </wp:cNvGraphicFramePr>
+            <a:graphic xmlns:a="http://schemas.openxmlformats.org/drawingml/2006/main">
+              <a:graphicData uri="http://schemas.openxmlformats.org/drawingml/2006/picture">
+                <pic:pic xmlns:pic="http://schemas.openxmlformats.org/drawingml/2006/picture">
+                  <pic:nvPicPr>
+                    <pic:cNvPr id="1" name=""/>
+                    <pic:cNvPicPr/>
+                  </pic:nvPicPr>
+                  <pic:blipFill>
+                    <a:blip r:embed="rId9"/>
+                    <a:stretch>
+                      <a:fillRect/>
+                    </a:stretch>
+                  </pic:blipFill>
+                  <pic:spPr>
+                    <a:xfrm>
+                      <a:off x="0" y="0"/>
+                      <a:ext cx="3407463" cy="3558648"/>
+                    </a:xfrm>
+                    <a:prstGeom prst="rect">
+                      <a:avLst/>
+                    </a:prstGeom>
+                  </pic:spPr>
+                </pic:pic>
+              </a:graphicData>
+            </a:graphic>
+          </wp:inline>
+        </w:drawing>
+      </w:r>
+    </w:p>
+    <w:p>
+      <w:pPr>
+        <w:suppressAutoHyphens w:val="0"/>
+        <w:spacing w:line="360" w:lineRule="auto"/>
+        <w:jc w:val="center"/>
+        <w:rPr>
+          <w:rFonts w:cs="Times New Roman"/>
           <w:szCs w:val="28"/>
         </w:rPr>
       </w:pPr>
       <w:r>
         <w:rPr>
-          <w:rFonts w:ascii="Times New Roman" w:hAnsi="Times New Roman" w:cs="Times New Roman"/>
-          <w:b/>
-          <w:bCs/>
-          <w:sz w:val="28"/>
-          <w:szCs w:val="28"/>
-        </w:rPr>
-        <w:lastRenderedPageBreak/>
+          <w:rFonts w:cs="Times New Roman"/>
+          <w:szCs w:val="28"/>
+        </w:rPr>
+        <w:t>Рисунок 3. Интерфейс сайта.</w:t>
+      </w:r>
+    </w:p>
+    <w:p>
+      <w:pPr>
+        <w:pStyle w:val="1"/>
+      </w:pPr>
+      <w:bookmarkStart w:id="3" w:name="_Toc103937215"/>
+      <w:r>
         <w:t>Вывод</w:t>
+      </w:r>
+      <w:bookmarkEnd w:id="3"/>
+    </w:p>
+    <w:p>
+      <w:pPr>
+        <w:suppressAutoHyphens w:val="0"/>
+        <w:spacing w:after="0" w:line="360" w:lineRule="auto"/>
+        <w:ind w:firstLine="709"/>
+        <w:rPr>
+          <w:rFonts w:cs="Times New Roman"/>
+          <w:szCs w:val="28"/>
+        </w:rPr>
+      </w:pPr>
+      <w:r>
+        <w:rPr>
+          <w:rFonts w:cs="Times New Roman"/>
+          <w:szCs w:val="28"/>
+        </w:rPr>
+        <w:t xml:space="preserve">Выполнив данную лабораторную работу, я создал сайт, который может </w:t>
+      </w:r>
+      <w:r>
+        <w:rPr>
+          <w:rFonts w:cs="Times New Roman"/>
+          <w:szCs w:val="28"/>
+        </w:rPr>
+        <w:t>проверять свойства отношений и также проверять ввод на ошибки.</w:t>
       </w:r>
     </w:p>
     <w:p>
@@ -9302,36 +9649,122 @@
         <w:spacing w:after="0" w:line="360" w:lineRule="auto"/>
         <w:ind w:firstLine="709"/>
         <w:rPr>
-          <w:rFonts w:ascii="Times New Roman" w:hAnsi="Times New Roman" w:cs="Times New Roman"/>
-          <w:sz w:val="28"/>
+          <w:rFonts w:cs="Times New Roman"/>
           <w:szCs w:val="28"/>
         </w:rPr>
       </w:pPr>
-      <w:r>
-        <w:rPr>
-          <w:rFonts w:ascii="Times New Roman" w:hAnsi="Times New Roman" w:cs="Times New Roman"/>
-          <w:sz w:val="28"/>
-          <w:szCs w:val="28"/>
-        </w:rPr>
-        <w:t xml:space="preserve">Выполнив данную лабораторную работу, я создал сайт, который может </w:t>
-      </w:r>
-      <w:r>
-        <w:rPr>
-          <w:rFonts w:ascii="Times New Roman" w:hAnsi="Times New Roman" w:cs="Times New Roman"/>
-          <w:sz w:val="28"/>
-          <w:szCs w:val="28"/>
-        </w:rPr>
-        <w:t>проверять свойства отношений и также проверять ввод на ошибки.</w:t>
-      </w:r>
+    </w:p>
+    <w:p>
+      <w:pPr>
+        <w:suppressAutoHyphens w:val="0"/>
+        <w:spacing w:line="259" w:lineRule="auto"/>
+        <w:rPr>
+          <w:rFonts w:cs="Times New Roman"/>
+          <w:szCs w:val="28"/>
+        </w:rPr>
+      </w:pPr>
     </w:p>
     <w:sectPr>
+      <w:footerReference w:type="default" r:id="rId10"/>
       <w:pgSz w:w="11906" w:h="16838"/>
       <w:pgMar w:top="1134" w:right="850" w:bottom="1134" w:left="1701" w:header="708" w:footer="708" w:gutter="0"/>
       <w:cols w:space="708"/>
+      <w:titlePg/>
       <w:docGrid w:linePitch="360"/>
     </w:sectPr>
   </w:body>
 </w:document>
+</file>
+
+<file path=word/endnotes.xml><?xml version="1.0" encoding="utf-8"?>
+<w:endnotes xmlns:wpc="http://schemas.microsoft.com/office/word/2010/wordprocessingCanvas" xmlns:cx="http://schemas.microsoft.com/office/drawing/2014/chartex" xmlns:cx1="http://schemas.microsoft.com/office/drawing/2015/9/8/chartex" xmlns:cx2="http://schemas.microsoft.com/office/drawing/2015/10/21/chartex" xmlns:cx3="http://schemas.microsoft.com/office/drawing/2016/5/9/chartex" xmlns:cx4="http://schemas.microsoft.com/office/drawing/2016/5/10/chartex" xmlns:cx5="http://schemas.microsoft.com/office/drawing/2016/5/11/chartex" xmlns:cx6="http://schemas.microsoft.com/office/drawing/2016/5/12/chartex" xmlns:cx7="http://schemas.microsoft.com/office/drawing/2016/5/13/chartex" xmlns:cx8="http://schemas.microsoft.com/office/drawing/2016/5/14/chartex" xmlns:mc="http://schemas.openxmlformats.org/markup-compatibility/2006" xmlns:aink="http://schemas.microsoft.com/office/drawing/2016/ink" xmlns:am3d="http://schemas.microsoft.com/office/drawing/2017/model3d" xmlns:o="urn:schemas-microsoft-com:office:office" xmlns:r="http://schemas.openxmlformats.org/officeDocument/2006/relationships" xmlns:m="http://schemas.openxmlformats.org/officeDocument/2006/math" xmlns:v="urn:schemas-microsoft-com:vml" xmlns:wp14="http://schemas.microsoft.com/office/word/2010/wordprocessingDrawing" xmlns:wp="http://schemas.openxmlformats.org/drawingml/2006/wordprocessingDrawing" xmlns:w10="urn:schemas-microsoft-com:office:word" xmlns:w="http://schemas.openxmlformats.org/wordprocessingml/2006/main" xmlns:w14="http://schemas.microsoft.com/office/word/2010/wordml" xmlns:w15="http://schemas.microsoft.com/office/word/2012/wordml" xmlns:w16cex="http://schemas.microsoft.com/office/word/2018/wordml/cex" xmlns:w16cid="http://schemas.microsoft.com/office/word/2016/wordml/cid" xmlns:w16="http://schemas.microsoft.com/office/word/2018/wordml" xmlns:w16sdtdh="http://schemas.microsoft.com/office/word/2020/wordml/sdtdatahash" xmlns:w16se="http://schemas.microsoft.com/office/word/2015/wordml/symex" xmlns:wpg="http://schemas.microsoft.com/office/word/2010/wordprocessingGroup" xmlns:wpi="http://schemas.microsoft.com/office/word/2010/wordprocessingInk" xmlns:wne="http://schemas.microsoft.com/office/word/2006/wordml" xmlns:wps="http://schemas.microsoft.com/office/word/2010/wordprocessingShape" mc:Ignorable="w14 w15 w16se w16cid w16 w16cex w16sdtdh wp14">
+  <w:endnote w:type="separator" w:id="-1">
+    <w:p>
+      <w:pPr>
+        <w:spacing w:after="0" w:line="240" w:lineRule="auto"/>
+      </w:pPr>
+      <w:r>
+        <w:separator/>
+      </w:r>
+    </w:p>
+  </w:endnote>
+  <w:endnote w:type="continuationSeparator" w:id="0">
+    <w:p>
+      <w:pPr>
+        <w:spacing w:after="0" w:line="240" w:lineRule="auto"/>
+      </w:pPr>
+      <w:r>
+        <w:continuationSeparator/>
+      </w:r>
+    </w:p>
+  </w:endnote>
+</w:endnotes>
+</file>
+
+<file path=word/footer1.xml><?xml version="1.0" encoding="utf-8"?>
+<w:ftr xmlns:wpc="http://schemas.microsoft.com/office/word/2010/wordprocessingCanvas" xmlns:cx="http://schemas.microsoft.com/office/drawing/2014/chartex" xmlns:cx1="http://schemas.microsoft.com/office/drawing/2015/9/8/chartex" xmlns:cx2="http://schemas.microsoft.com/office/drawing/2015/10/21/chartex" xmlns:cx3="http://schemas.microsoft.com/office/drawing/2016/5/9/chartex" xmlns:cx4="http://schemas.microsoft.com/office/drawing/2016/5/10/chartex" xmlns:cx5="http://schemas.microsoft.com/office/drawing/2016/5/11/chartex" xmlns:cx6="http://schemas.microsoft.com/office/drawing/2016/5/12/chartex" xmlns:cx7="http://schemas.microsoft.com/office/drawing/2016/5/13/chartex" xmlns:cx8="http://schemas.microsoft.com/office/drawing/2016/5/14/chartex" xmlns:mc="http://schemas.openxmlformats.org/markup-compatibility/2006" xmlns:aink="http://schemas.microsoft.com/office/drawing/2016/ink" xmlns:am3d="http://schemas.microsoft.com/office/drawing/2017/model3d" xmlns:o="urn:schemas-microsoft-com:office:office" xmlns:r="http://schemas.openxmlformats.org/officeDocument/2006/relationships" xmlns:m="http://schemas.openxmlformats.org/officeDocument/2006/math" xmlns:v="urn:schemas-microsoft-com:vml" xmlns:wp14="http://schemas.microsoft.com/office/word/2010/wordprocessingDrawing" xmlns:wp="http://schemas.openxmlformats.org/drawingml/2006/wordprocessingDrawing" xmlns:w10="urn:schemas-microsoft-com:office:word" xmlns:w="http://schemas.openxmlformats.org/wordprocessingml/2006/main" xmlns:w14="http://schemas.microsoft.com/office/word/2010/wordml" xmlns:w15="http://schemas.microsoft.com/office/word/2012/wordml" xmlns:w16cex="http://schemas.microsoft.com/office/word/2018/wordml/cex" xmlns:w16cid="http://schemas.microsoft.com/office/word/2016/wordml/cid" xmlns:w16="http://schemas.microsoft.com/office/word/2018/wordml" xmlns:w16sdtdh="http://schemas.microsoft.com/office/word/2020/wordml/sdtdatahash" xmlns:w16se="http://schemas.microsoft.com/office/word/2015/wordml/symex" xmlns:wpg="http://schemas.microsoft.com/office/word/2010/wordprocessingGroup" xmlns:wpi="http://schemas.microsoft.com/office/word/2010/wordprocessingInk" xmlns:wne="http://schemas.microsoft.com/office/word/2006/wordml" xmlns:wps="http://schemas.microsoft.com/office/word/2010/wordprocessingShape" mc:Ignorable="w14 w15 w16se w16cid w16 w16cex w16sdtdh wp14">
+  <w:sdt>
+    <w:sdtPr>
+      <w:id w:val="-414859371"/>
+      <w:docPartObj>
+        <w:docPartGallery w:val="Page Numbers (Bottom of Page)"/>
+        <w:docPartUnique/>
+      </w:docPartObj>
+    </w:sdtPr>
+    <w:sdtContent>
+      <w:p>
+        <w:pPr>
+          <w:pStyle w:val="a7"/>
+        </w:pPr>
+        <w:r>
+          <w:fldChar w:fldCharType="begin"/>
+        </w:r>
+        <w:r>
+          <w:instrText>PAGE   \* MERGEFORMAT</w:instrText>
+        </w:r>
+        <w:r>
+          <w:fldChar w:fldCharType="separate"/>
+        </w:r>
+        <w:r>
+          <w:t>2</w:t>
+        </w:r>
+        <w:r>
+          <w:fldChar w:fldCharType="end"/>
+        </w:r>
+      </w:p>
+    </w:sdtContent>
+  </w:sdt>
+  <w:p>
+    <w:pPr>
+      <w:pStyle w:val="a7"/>
+    </w:pPr>
+  </w:p>
+</w:ftr>
+</file>
+
+<file path=word/footnotes.xml><?xml version="1.0" encoding="utf-8"?>
+<w:footnotes xmlns:wpc="http://schemas.microsoft.com/office/word/2010/wordprocessingCanvas" xmlns:cx="http://schemas.microsoft.com/office/drawing/2014/chartex" xmlns:cx1="http://schemas.microsoft.com/office/drawing/2015/9/8/chartex" xmlns:cx2="http://schemas.microsoft.com/office/drawing/2015/10/21/chartex" xmlns:cx3="http://schemas.microsoft.com/office/drawing/2016/5/9/chartex" xmlns:cx4="http://schemas.microsoft.com/office/drawing/2016/5/10/chartex" xmlns:cx5="http://schemas.microsoft.com/office/drawing/2016/5/11/chartex" xmlns:cx6="http://schemas.microsoft.com/office/drawing/2016/5/12/chartex" xmlns:cx7="http://schemas.microsoft.com/office/drawing/2016/5/13/chartex" xmlns:cx8="http://schemas.microsoft.com/office/drawing/2016/5/14/chartex" xmlns:mc="http://schemas.openxmlformats.org/markup-compatibility/2006" xmlns:aink="http://schemas.microsoft.com/office/drawing/2016/ink" xmlns:am3d="http://schemas.microsoft.com/office/drawing/2017/model3d" xmlns:o="urn:schemas-microsoft-com:office:office" xmlns:r="http://schemas.openxmlformats.org/officeDocument/2006/relationships" xmlns:m="http://schemas.openxmlformats.org/officeDocument/2006/math" xmlns:v="urn:schemas-microsoft-com:vml" xmlns:wp14="http://schemas.microsoft.com/office/word/2010/wordprocessingDrawing" xmlns:wp="http://schemas.openxmlformats.org/drawingml/2006/wordprocessingDrawing" xmlns:w10="urn:schemas-microsoft-com:office:word" xmlns:w="http://schemas.openxmlformats.org/wordprocessingml/2006/main" xmlns:w14="http://schemas.microsoft.com/office/word/2010/wordml" xmlns:w15="http://schemas.microsoft.com/office/word/2012/wordml" xmlns:w16cex="http://schemas.microsoft.com/office/word/2018/wordml/cex" xmlns:w16cid="http://schemas.microsoft.com/office/word/2016/wordml/cid" xmlns:w16="http://schemas.microsoft.com/office/word/2018/wordml" xmlns:w16sdtdh="http://schemas.microsoft.com/office/word/2020/wordml/sdtdatahash" xmlns:w16se="http://schemas.microsoft.com/office/word/2015/wordml/symex" xmlns:wpg="http://schemas.microsoft.com/office/word/2010/wordprocessingGroup" xmlns:wpi="http://schemas.microsoft.com/office/word/2010/wordprocessingInk" xmlns:wne="http://schemas.microsoft.com/office/word/2006/wordml" xmlns:wps="http://schemas.microsoft.com/office/word/2010/wordprocessingShape" mc:Ignorable="w14 w15 w16se w16cid w16 w16cex w16sdtdh wp14">
+  <w:footnote w:type="separator" w:id="-1">
+    <w:p>
+      <w:pPr>
+        <w:spacing w:after="0" w:line="240" w:lineRule="auto"/>
+      </w:pPr>
+      <w:r>
+        <w:separator/>
+      </w:r>
+    </w:p>
+  </w:footnote>
+  <w:footnote w:type="continuationSeparator" w:id="0">
+    <w:p>
+      <w:pPr>
+        <w:spacing w:after="0" w:line="240" w:lineRule="auto"/>
+      </w:pPr>
+      <w:r>
+        <w:continuationSeparator/>
+      </w:r>
+    </w:p>
+  </w:footnote>
+</w:footnotes>
 </file>
 
 <file path=word/styles.xml><?xml version="1.0" encoding="utf-8"?>
@@ -9732,14 +10165,38 @@
   <w:style w:type="paragraph" w:default="1" w:styleId="a">
     <w:name w:val="Normal"/>
     <w:qFormat/>
-    <w:rsid w:val="00DC395E"/>
+    <w:rsid w:val="006043D2"/>
     <w:pPr>
       <w:suppressAutoHyphens/>
       <w:spacing w:line="252" w:lineRule="auto"/>
+      <w:jc w:val="both"/>
     </w:pPr>
     <w:rPr>
-      <w:rFonts w:ascii="Calibri" w:eastAsia="Calibri" w:hAnsi="Calibri" w:cs="Calibri"/>
+      <w:rFonts w:ascii="Times New Roman" w:eastAsia="Calibri" w:hAnsi="Times New Roman" w:cs="Calibri"/>
+      <w:sz w:val="28"/>
       <w:lang w:eastAsia="ar-SA"/>
+    </w:rPr>
+  </w:style>
+  <w:style w:type="paragraph" w:styleId="1">
+    <w:name w:val="heading 1"/>
+    <w:basedOn w:val="a"/>
+    <w:next w:val="a"/>
+    <w:link w:val="10"/>
+    <w:uiPriority w:val="9"/>
+    <w:qFormat/>
+    <w:rsid w:val="00A855C2"/>
+    <w:pPr>
+      <w:keepNext/>
+      <w:keepLines/>
+      <w:spacing w:before="240" w:after="0"/>
+      <w:jc w:val="center"/>
+      <w:outlineLvl w:val="0"/>
+    </w:pPr>
+    <w:rPr>
+      <w:rFonts w:eastAsiaTheme="majorEastAsia" w:cstheme="majorBidi"/>
+      <w:b/>
+      <w:color w:val="000000" w:themeColor="text1"/>
+      <w:szCs w:val="32"/>
     </w:rPr>
   </w:style>
   <w:style w:type="character" w:default="1" w:styleId="a0">
@@ -9818,6 +10275,118 @@
     <w:name w:val="pl-smi"/>
     <w:basedOn w:val="a0"/>
     <w:rsid w:val="000D4564"/>
+  </w:style>
+  <w:style w:type="character" w:customStyle="1" w:styleId="10">
+    <w:name w:val="Заголовок 1 Знак"/>
+    <w:basedOn w:val="a0"/>
+    <w:link w:val="1"/>
+    <w:uiPriority w:val="9"/>
+    <w:rsid w:val="00A855C2"/>
+    <w:rPr>
+      <w:rFonts w:ascii="Times New Roman" w:eastAsiaTheme="majorEastAsia" w:hAnsi="Times New Roman" w:cstheme="majorBidi"/>
+      <w:b/>
+      <w:color w:val="000000" w:themeColor="text1"/>
+      <w:sz w:val="28"/>
+      <w:szCs w:val="32"/>
+      <w:lang w:eastAsia="ar-SA"/>
+    </w:rPr>
+  </w:style>
+  <w:style w:type="paragraph" w:styleId="a3">
+    <w:name w:val="TOC Heading"/>
+    <w:basedOn w:val="1"/>
+    <w:next w:val="a"/>
+    <w:uiPriority w:val="39"/>
+    <w:unhideWhenUsed/>
+    <w:qFormat/>
+    <w:rsid w:val="00A855C2"/>
+    <w:pPr>
+      <w:suppressAutoHyphens w:val="0"/>
+      <w:spacing w:line="259" w:lineRule="auto"/>
+      <w:jc w:val="left"/>
+      <w:outlineLvl w:val="9"/>
+    </w:pPr>
+    <w:rPr>
+      <w:rFonts w:asciiTheme="majorHAnsi" w:hAnsiTheme="majorHAnsi"/>
+      <w:b w:val="0"/>
+      <w:color w:val="2F5496" w:themeColor="accent1" w:themeShade="BF"/>
+      <w:sz w:val="32"/>
+      <w:lang w:eastAsia="ru-RU"/>
+    </w:rPr>
+  </w:style>
+  <w:style w:type="paragraph" w:styleId="11">
+    <w:name w:val="toc 1"/>
+    <w:basedOn w:val="a"/>
+    <w:next w:val="a"/>
+    <w:autoRedefine/>
+    <w:uiPriority w:val="39"/>
+    <w:unhideWhenUsed/>
+    <w:rsid w:val="00A855C2"/>
+    <w:pPr>
+      <w:spacing w:after="100"/>
+    </w:pPr>
+  </w:style>
+  <w:style w:type="character" w:styleId="a4">
+    <w:name w:val="Hyperlink"/>
+    <w:basedOn w:val="a0"/>
+    <w:uiPriority w:val="99"/>
+    <w:unhideWhenUsed/>
+    <w:rsid w:val="00A855C2"/>
+    <w:rPr>
+      <w:color w:val="0563C1" w:themeColor="hyperlink"/>
+      <w:u w:val="single"/>
+    </w:rPr>
+  </w:style>
+  <w:style w:type="paragraph" w:styleId="a5">
+    <w:name w:val="header"/>
+    <w:basedOn w:val="a"/>
+    <w:link w:val="a6"/>
+    <w:uiPriority w:val="99"/>
+    <w:unhideWhenUsed/>
+    <w:rsid w:val="00A855C2"/>
+    <w:pPr>
+      <w:tabs>
+        <w:tab w:val="center" w:pos="4677"/>
+        <w:tab w:val="right" w:pos="9355"/>
+      </w:tabs>
+      <w:spacing w:after="0" w:line="240" w:lineRule="auto"/>
+    </w:pPr>
+  </w:style>
+  <w:style w:type="character" w:customStyle="1" w:styleId="a6">
+    <w:name w:val="Верхний колонтитул Знак"/>
+    <w:basedOn w:val="a0"/>
+    <w:link w:val="a5"/>
+    <w:uiPriority w:val="99"/>
+    <w:rsid w:val="00A855C2"/>
+    <w:rPr>
+      <w:rFonts w:ascii="Calibri" w:eastAsia="Calibri" w:hAnsi="Calibri" w:cs="Calibri"/>
+      <w:lang w:eastAsia="ar-SA"/>
+    </w:rPr>
+  </w:style>
+  <w:style w:type="paragraph" w:styleId="a7">
+    <w:name w:val="footer"/>
+    <w:basedOn w:val="a"/>
+    <w:link w:val="a8"/>
+    <w:uiPriority w:val="99"/>
+    <w:unhideWhenUsed/>
+    <w:rsid w:val="00A855C2"/>
+    <w:pPr>
+      <w:tabs>
+        <w:tab w:val="center" w:pos="4677"/>
+        <w:tab w:val="right" w:pos="9355"/>
+      </w:tabs>
+      <w:spacing w:after="0" w:line="240" w:lineRule="auto"/>
+    </w:pPr>
+  </w:style>
+  <w:style w:type="character" w:customStyle="1" w:styleId="a8">
+    <w:name w:val="Нижний колонтитул Знак"/>
+    <w:basedOn w:val="a0"/>
+    <w:link w:val="a7"/>
+    <w:uiPriority w:val="99"/>
+    <w:rsid w:val="00A855C2"/>
+    <w:rPr>
+      <w:rFonts w:ascii="Calibri" w:eastAsia="Calibri" w:hAnsi="Calibri" w:cs="Calibri"/>
+      <w:lang w:eastAsia="ar-SA"/>
+    </w:rPr>
   </w:style>
 </w:styles>
 </file>
@@ -10115,4 +10684,16 @@
     </a:ext>
   </a:extLst>
 </a:theme>
+</file>
+
+<file path=customXml/item1.xml><?xml version="1.0" encoding="utf-8"?>
+<b:Sources xmlns:b="http://schemas.openxmlformats.org/officeDocument/2006/bibliography" xmlns="http://schemas.openxmlformats.org/officeDocument/2006/bibliography" SelectedStyle="\APASixthEditionOfficeOnline.xsl" StyleName="APA" Version="6"/>
+</file>
+
+<file path=customXml/itemProps1.xml><?xml version="1.0" encoding="utf-8"?>
+<ds:datastoreItem xmlns:ds="http://schemas.openxmlformats.org/officeDocument/2006/customXml" ds:itemID="{5DAADCAE-1532-44D6-927E-EDA4F6722EB4}">
+  <ds:schemaRefs>
+    <ds:schemaRef ds:uri="http://schemas.openxmlformats.org/officeDocument/2006/bibliography"/>
+  </ds:schemaRefs>
+</ds:datastoreItem>
 </file>